--- a/ΠΕΜΠΤΟ ΠΑΡΑΔΟΤΕΟ/ΔΙΟΡΘΩΣΕΙΣ ΠΡΟΗΓΟΥΜΕΝΩΝ ΠΑΡΑΔΟΤΕΩΝ/Sequence-diagrams-v0.2.docx
+++ b/ΠΕΜΠΤΟ ΠΑΡΑΔΟΤΕΟ/ΔΙΟΡΘΩΣΕΙΣ ΠΡΟΗΓΟΥΜΕΝΩΝ ΠΑΡΑΔΟΤΕΩΝ/Sequence-diagrams-v0.2.docx
@@ -1,6 +1,6 @@
 
 <file path=word/document.xml><?xml version="1.0" encoding="utf-8"?>
-<w:document xmlns:wpc="http://schemas.microsoft.com/office/word/2010/wordprocessingCanvas" xmlns:cx="http://schemas.microsoft.com/office/drawing/2014/chartex" xmlns:cx1="http://schemas.microsoft.com/office/drawing/2015/9/8/chartex" xmlns:cx2="http://schemas.microsoft.com/office/drawing/2015/10/21/chartex" xmlns:cx3="http://schemas.microsoft.com/office/drawing/2016/5/9/chartex" xmlns:cx4="http://schemas.microsoft.com/office/drawing/2016/5/10/chartex" xmlns:cx5="http://schemas.microsoft.com/office/drawing/2016/5/11/chartex" xmlns:cx6="http://schemas.microsoft.com/office/drawing/2016/5/12/chartex" xmlns:cx7="http://schemas.microsoft.com/office/drawing/2016/5/13/chartex" xmlns:cx8="http://schemas.microsoft.com/office/drawing/2016/5/14/chartex" xmlns:mc="http://schemas.openxmlformats.org/markup-compatibility/2006" xmlns:aink="http://schemas.microsoft.com/office/drawing/2016/ink" xmlns:am3d="http://schemas.microsoft.com/office/drawing/2017/model3d" xmlns:o="urn:schemas-microsoft-com:office:office" xmlns:oel="http://schemas.microsoft.com/office/2019/extlst" xmlns:r="http://schemas.openxmlformats.org/officeDocument/2006/relationships" xmlns:m="http://schemas.openxmlformats.org/officeDocument/2006/math" xmlns:v="urn:schemas-microsoft-com:vml" xmlns:wp14="http://schemas.microsoft.com/office/word/2010/wordprocessingDrawing" xmlns:wp="http://schemas.openxmlformats.org/drawingml/2006/wordprocessingDrawing" xmlns:w10="urn:schemas-microsoft-com:office:word" xmlns:w="http://schemas.openxmlformats.org/wordprocessingml/2006/main" xmlns:w14="http://schemas.microsoft.com/office/word/2010/wordml" xmlns:w15="http://schemas.microsoft.com/office/word/2012/wordml" xmlns:w16cex="http://schemas.microsoft.com/office/word/2018/wordml/cex" xmlns:w16cid="http://schemas.microsoft.com/office/word/2016/wordml/cid" xmlns:w16="http://schemas.microsoft.com/office/word/2018/wordml" xmlns:w16du="http://schemas.microsoft.com/office/word/2023/wordml/word16du" xmlns:w16sdtdh="http://schemas.microsoft.com/office/word/2020/wordml/sdtdatahash" xmlns:w16se="http://schemas.microsoft.com/office/word/2015/wordml/symex" xmlns:wpg="http://schemas.microsoft.com/office/word/2010/wordprocessingGroup" xmlns:wpi="http://schemas.microsoft.com/office/word/2010/wordprocessingInk" xmlns:wne="http://schemas.microsoft.com/office/word/2006/wordml" xmlns:wps="http://schemas.microsoft.com/office/word/2010/wordprocessingShape" mc:Ignorable="w14 w15 w16se w16cid w16 w16cex w16sdtdh wp14">
+<w:document xmlns:wpc="http://schemas.microsoft.com/office/word/2010/wordprocessingCanvas" xmlns:cx="http://schemas.microsoft.com/office/drawing/2014/chartex" xmlns:cx1="http://schemas.microsoft.com/office/drawing/2015/9/8/chartex" xmlns:cx2="http://schemas.microsoft.com/office/drawing/2015/10/21/chartex" xmlns:cx3="http://schemas.microsoft.com/office/drawing/2016/5/9/chartex" xmlns:cx4="http://schemas.microsoft.com/office/drawing/2016/5/10/chartex" xmlns:cx5="http://schemas.microsoft.com/office/drawing/2016/5/11/chartex" xmlns:cx6="http://schemas.microsoft.com/office/drawing/2016/5/12/chartex" xmlns:cx7="http://schemas.microsoft.com/office/drawing/2016/5/13/chartex" xmlns:cx8="http://schemas.microsoft.com/office/drawing/2016/5/14/chartex" xmlns:mc="http://schemas.openxmlformats.org/markup-compatibility/2006" xmlns:aink="http://schemas.microsoft.com/office/drawing/2016/ink" xmlns:am3d="http://schemas.microsoft.com/office/drawing/2017/model3d" xmlns:o="urn:schemas-microsoft-com:office:office" xmlns:oel="http://schemas.microsoft.com/office/2019/extlst" xmlns:r="http://schemas.openxmlformats.org/officeDocument/2006/relationships" xmlns:m="http://schemas.openxmlformats.org/officeDocument/2006/math" xmlns:v="urn:schemas-microsoft-com:vml" xmlns:wp14="http://schemas.microsoft.com/office/word/2010/wordprocessingDrawing" xmlns:wp="http://schemas.openxmlformats.org/drawingml/2006/wordprocessingDrawing" xmlns:w10="urn:schemas-microsoft-com:office:word" xmlns:w="http://schemas.openxmlformats.org/wordprocessingml/2006/main" xmlns:w14="http://schemas.microsoft.com/office/word/2010/wordml" xmlns:w15="http://schemas.microsoft.com/office/word/2012/wordml" xmlns:w16cex="http://schemas.microsoft.com/office/word/2018/wordml/cex" xmlns:w16cid="http://schemas.microsoft.com/office/word/2016/wordml/cid" xmlns:w16="http://schemas.microsoft.com/office/word/2018/wordml" xmlns:w16sdtdh="http://schemas.microsoft.com/office/word/2020/wordml/sdtdatahash" xmlns:w16se="http://schemas.microsoft.com/office/word/2015/wordml/symex" xmlns:wpg="http://schemas.microsoft.com/office/word/2010/wordprocessingGroup" xmlns:wpi="http://schemas.microsoft.com/office/word/2010/wordprocessingInk" xmlns:wne="http://schemas.microsoft.com/office/word/2006/wordml" xmlns:wps="http://schemas.microsoft.com/office/word/2010/wordprocessingShape" mc:Ignorable="w14 w15 w16se w16cid w16 w16cex w16sdtdh wp14">
   <w:body>
     <w:bookmarkStart w:id="0" w:name="_Hlk129573433" w:displacedByCustomXml="next"/>
     <w:bookmarkEnd w:id="0" w:displacedByCustomXml="next"/>
@@ -96,8 +96,9 @@
                         <w:color w:val="4472C4" w:themeColor="accent1"/>
                         <w:sz w:val="80"/>
                         <w:szCs w:val="80"/>
+                        <w:lang w:val="el-GR"/>
                       </w:rPr>
-                      <w:t>1</w:t>
+                      <w:t>2</w:t>
                     </w:r>
                     <w:r>
                       <w:rPr>
@@ -1701,7 +1702,7 @@
           <w:szCs w:val="32"/>
         </w:rPr>
         <w:lastRenderedPageBreak/>
-        <w:t>Παρα</w:t>
+        <w:t xml:space="preserve">Αλλαγές σε σχέση με το </w:t>
       </w:r>
       <w:r>
         <w:rPr>
@@ -1709,8 +1710,18 @@
           <w:color w:val="1F3864" w:themeColor="accent1" w:themeShade="80"/>
           <w:sz w:val="32"/>
           <w:szCs w:val="32"/>
-        </w:rPr>
-        <w:t>τηρήσεις</w:t>
+          <w:lang w:val="en-US"/>
+        </w:rPr>
+        <w:t>version</w:t>
+      </w:r>
+      <w:r>
+        <w:rPr>
+          <w:rFonts w:ascii="Bahnschrift" w:hAnsi="Bahnschrift"/>
+          <w:color w:val="1F3864" w:themeColor="accent1" w:themeShade="80"/>
+          <w:sz w:val="32"/>
+          <w:szCs w:val="32"/>
+        </w:rPr>
+        <w:t xml:space="preserve"> 0.1</w:t>
       </w:r>
     </w:p>
     <w:p>
@@ -1744,8 +1755,7 @@
           <w:sz w:val="28"/>
           <w:szCs w:val="28"/>
         </w:rPr>
-        <w:tab/>
-        <w:t xml:space="preserve">Στην κορυφή των </w:t>
+        <w:t xml:space="preserve">Οι αλλαγές που πραγματοποιήθηκαν στο συγκεκριμένο </w:t>
       </w:r>
       <w:r>
         <w:rPr>
@@ -1754,7 +1764,7 @@
           <w:szCs w:val="28"/>
           <w:lang w:val="en-US"/>
         </w:rPr>
-        <w:t>sequence</w:t>
+        <w:t>version</w:t>
       </w:r>
       <w:r>
         <w:rPr>
@@ -1762,7 +1772,15 @@
           <w:sz w:val="28"/>
           <w:szCs w:val="28"/>
         </w:rPr>
-        <w:t xml:space="preserve">  </w:t>
+        <w:t xml:space="preserve"> </w:t>
+      </w:r>
+      <w:r>
+        <w:rPr>
+          <w:rFonts w:ascii="Bahnschrift" w:hAnsi="Bahnschrift"/>
+          <w:sz w:val="28"/>
+          <w:szCs w:val="28"/>
+        </w:rPr>
+        <w:t xml:space="preserve">προέκυψαν λόγω βελτιστοποιήσεων που έγιναν στα τεχνικά κείμενα των </w:t>
       </w:r>
       <w:r>
         <w:rPr>
@@ -1771,7 +1789,7 @@
           <w:szCs w:val="28"/>
           <w:lang w:val="en-US"/>
         </w:rPr>
-        <w:t>diagram</w:t>
+        <w:t>robustness</w:t>
       </w:r>
       <w:r>
         <w:rPr>
@@ -1786,8 +1804,17 @@
           <w:rFonts w:ascii="Bahnschrift" w:hAnsi="Bahnschrift"/>
           <w:sz w:val="28"/>
           <w:szCs w:val="28"/>
-        </w:rPr>
-        <w:t xml:space="preserve">εμφανίζουμε σύμβολα από </w:t>
+          <w:lang w:val="en-US"/>
+        </w:rPr>
+        <w:t>diagrams</w:t>
+      </w:r>
+      <w:r>
+        <w:rPr>
+          <w:rFonts w:ascii="Bahnschrift" w:hAnsi="Bahnschrift"/>
+          <w:sz w:val="28"/>
+          <w:szCs w:val="28"/>
+        </w:rPr>
+        <w:t xml:space="preserve"> και </w:t>
       </w:r>
       <w:r>
         <w:rPr>
@@ -1796,7 +1823,7 @@
           <w:szCs w:val="28"/>
           <w:lang w:val="en-US"/>
         </w:rPr>
-        <w:t>Robustness</w:t>
+        <w:t>use</w:t>
       </w:r>
       <w:r>
         <w:rPr>
@@ -1811,17 +1838,17 @@
           <w:rFonts w:ascii="Bahnschrift" w:hAnsi="Bahnschrift"/>
           <w:sz w:val="28"/>
           <w:szCs w:val="28"/>
-        </w:rPr>
-        <w:t xml:space="preserve">και όχι </w:t>
+          <w:lang w:val="en-US"/>
+        </w:rPr>
+        <w:t>cases</w:t>
       </w:r>
       <w:r>
         <w:rPr>
           <w:rFonts w:ascii="Bahnschrift" w:hAnsi="Bahnschrift"/>
           <w:sz w:val="28"/>
           <w:szCs w:val="28"/>
-          <w:lang w:val="en-US"/>
-        </w:rPr>
-        <w:t>objects</w:t>
+        </w:rPr>
+        <w:t>.</w:t>
       </w:r>
       <w:r>
         <w:rPr>
@@ -1829,7 +1856,7 @@
           <w:sz w:val="28"/>
           <w:szCs w:val="28"/>
         </w:rPr>
-        <w:t>, πράγμα το οποίο θα αλλάξει στο επόμενο παραδοτέο.</w:t>
+        <w:t xml:space="preserve">  </w:t>
       </w:r>
     </w:p>
     <w:p>
@@ -1869,10 +1896,10 @@
           <w:szCs w:val="28"/>
         </w:rPr>
         <w:drawing>
-          <wp:inline distT="0" distB="0" distL="0" distR="0" wp14:anchorId="0E684B23" wp14:editId="36D5FB54">
-            <wp:extent cx="8858250" cy="5429250"/>
+          <wp:inline distT="0" distB="0" distL="0" distR="0" wp14:anchorId="7C9AD87F" wp14:editId="5727F206">
+            <wp:extent cx="7734300" cy="5838190"/>
             <wp:effectExtent l="0" t="0" r="0" b="0"/>
-            <wp:docPr id="241913041" name="Picture 8"/>
+            <wp:docPr id="1" name="Picture 1" descr="A picture containing screenshot, diagram, text, design&#10;&#10;Description automatically generated"/>
             <wp:cNvGraphicFramePr>
               <a:graphicFrameLocks xmlns:a="http://schemas.openxmlformats.org/drawingml/2006/main" noChangeAspect="1"/>
             </wp:cNvGraphicFramePr>
@@ -1880,13 +1907,120 @@
               <a:graphicData uri="http://schemas.openxmlformats.org/drawingml/2006/picture">
                 <pic:pic xmlns:pic="http://schemas.openxmlformats.org/drawingml/2006/picture">
                   <pic:nvPicPr>
-                    <pic:cNvPr id="0" name="Picture 8"/>
+                    <pic:cNvPr id="1" name="Picture 1" descr="A picture containing screenshot, diagram, text, design&#10;&#10;Description automatically generated"/>
+                    <pic:cNvPicPr/>
+                  </pic:nvPicPr>
+                  <pic:blipFill>
+                    <a:blip r:embed="rId12">
+                      <a:extLst>
+                        <a:ext uri="{28A0092B-C50C-407E-A947-70E740481C1C}">
+                          <a14:useLocalDpi xmlns:a14="http://schemas.microsoft.com/office/drawing/2010/main" val="0"/>
+                        </a:ext>
+                      </a:extLst>
+                    </a:blip>
+                    <a:stretch>
+                      <a:fillRect/>
+                    </a:stretch>
+                  </pic:blipFill>
+                  <pic:spPr>
+                    <a:xfrm>
+                      <a:off x="0" y="0"/>
+                      <a:ext cx="7789145" cy="5879589"/>
+                    </a:xfrm>
+                    <a:prstGeom prst="rect">
+                      <a:avLst/>
+                    </a:prstGeom>
+                  </pic:spPr>
+                </pic:pic>
+              </a:graphicData>
+            </a:graphic>
+          </wp:inline>
+        </w:drawing>
+      </w:r>
+    </w:p>
+    <w:p>
+      <w:pPr>
+        <w:pStyle w:val="ListParagraph"/>
+        <w:ind w:left="0"/>
+        <w:rPr>
+          <w:rFonts w:ascii="Bahnschrift" w:hAnsi="Bahnschrift"/>
+          <w:sz w:val="28"/>
+          <w:szCs w:val="28"/>
+        </w:rPr>
+        <w:sectPr>
+          <w:pgSz w:w="16838" w:h="11906" w:orient="landscape"/>
+          <w:pgMar w:top="1080" w:right="1440" w:bottom="1080" w:left="1440" w:header="708" w:footer="708" w:gutter="0"/>
+          <w:pgNumType w:start="0"/>
+          <w:cols w:space="708"/>
+          <w:titlePg/>
+          <w:docGrid w:linePitch="360"/>
+        </w:sectPr>
+      </w:pPr>
+    </w:p>
+    <w:p>
+      <w:pPr>
+        <w:shd w:val="clear" w:color="auto" w:fill="D9E2F3" w:themeFill="accent1" w:themeFillTint="33"/>
+        <w:rPr>
+          <w:rFonts w:ascii="Bahnschrift" w:hAnsi="Bahnschrift"/>
+          <w:sz w:val="32"/>
+          <w:szCs w:val="32"/>
+        </w:rPr>
+      </w:pPr>
+      <w:r>
+        <w:rPr>
+          <w:rFonts w:ascii="Bahnschrift" w:hAnsi="Bahnschrift"/>
+          <w:sz w:val="32"/>
+          <w:szCs w:val="32"/>
+        </w:rPr>
+        <w:lastRenderedPageBreak/>
+        <w:t>Ραντεβού με διατροφολόγο</w:t>
+      </w:r>
+    </w:p>
+    <w:p>
+      <w:pPr>
+        <w:pStyle w:val="ListParagraph"/>
+        <w:ind w:left="0"/>
+        <w:jc w:val="center"/>
+        <w:rPr>
+          <w:rFonts w:ascii="Bahnschrift" w:hAnsi="Bahnschrift"/>
+          <w:sz w:val="28"/>
+          <w:szCs w:val="28"/>
+        </w:rPr>
+        <w:sectPr>
+          <w:pgSz w:w="16838" w:h="11906" w:orient="landscape"/>
+          <w:pgMar w:top="1080" w:right="1440" w:bottom="1080" w:left="1440" w:header="708" w:footer="708" w:gutter="0"/>
+          <w:pgNumType w:start="0"/>
+          <w:cols w:space="708"/>
+          <w:titlePg/>
+          <w:docGrid w:linePitch="360"/>
+        </w:sectPr>
+      </w:pPr>
+      <w:r>
+        <w:rPr>
+          <w:rFonts w:ascii="Bahnschrift" w:hAnsi="Bahnschrift"/>
+          <w:noProof/>
+          <w:sz w:val="28"/>
+          <w:szCs w:val="28"/>
+        </w:rPr>
+        <w:drawing>
+          <wp:inline distT="0" distB="0" distL="0" distR="0" wp14:anchorId="33D6BB19" wp14:editId="04713CE2">
+            <wp:extent cx="7901940" cy="5768975"/>
+            <wp:effectExtent l="0" t="0" r="3810" b="3175"/>
+            <wp:docPr id="2" name="Picture 2"/>
+            <wp:cNvGraphicFramePr>
+              <a:graphicFrameLocks xmlns:a="http://schemas.openxmlformats.org/drawingml/2006/main" noChangeAspect="1"/>
+            </wp:cNvGraphicFramePr>
+            <a:graphic xmlns:a="http://schemas.openxmlformats.org/drawingml/2006/main">
+              <a:graphicData uri="http://schemas.openxmlformats.org/drawingml/2006/picture">
+                <pic:pic xmlns:pic="http://schemas.openxmlformats.org/drawingml/2006/picture">
+                  <pic:nvPicPr>
+                    <pic:cNvPr id="0" name="Picture 1"/>
                     <pic:cNvPicPr>
                       <a:picLocks noChangeAspect="1" noChangeArrowheads="1"/>
                     </pic:cNvPicPr>
                   </pic:nvPicPr>
                   <pic:blipFill>
-                    <a:blip r:embed="rId12">
+                    <a:blip r:embed="rId13">
                       <a:extLst>
                         <a:ext uri="{28A0092B-C50C-407E-A947-70E740481C1C}">
                           <a14:useLocalDpi xmlns:a14="http://schemas.microsoft.com/office/drawing/2010/main" val="0"/>
@@ -1901,7 +2035,7 @@
                   <pic:spPr bwMode="auto">
                     <a:xfrm>
                       <a:off x="0" y="0"/>
-                      <a:ext cx="8858250" cy="5429250"/>
+                      <a:ext cx="7936005" cy="5793845"/>
                     </a:xfrm>
                     <a:prstGeom prst="rect">
                       <a:avLst/>
@@ -1920,25 +2054,6 @@
     </w:p>
     <w:p>
       <w:pPr>
-        <w:pStyle w:val="ListParagraph"/>
-        <w:ind w:left="0"/>
-        <w:rPr>
-          <w:rFonts w:ascii="Bahnschrift" w:hAnsi="Bahnschrift"/>
-          <w:sz w:val="28"/>
-          <w:szCs w:val="28"/>
-        </w:rPr>
-        <w:sectPr>
-          <w:pgSz w:w="16838" w:h="11906" w:orient="landscape"/>
-          <w:pgMar w:top="1080" w:right="1440" w:bottom="1080" w:left="1440" w:header="708" w:footer="708" w:gutter="0"/>
-          <w:pgNumType w:start="0"/>
-          <w:cols w:space="708"/>
-          <w:titlePg/>
-          <w:docGrid w:linePitch="360"/>
-        </w:sectPr>
-      </w:pPr>
-    </w:p>
-    <w:p>
-      <w:pPr>
         <w:shd w:val="clear" w:color="auto" w:fill="D9E2F3" w:themeFill="accent1" w:themeFillTint="33"/>
         <w:rPr>
           <w:rFonts w:ascii="Bahnschrift" w:hAnsi="Bahnschrift"/>
@@ -1953,7 +2068,7 @@
           <w:szCs w:val="32"/>
         </w:rPr>
         <w:lastRenderedPageBreak/>
-        <w:t>Ραντεβού με διατροφολόγο</w:t>
+        <w:t>Αξιολόγηση διατροφολόγου</w:t>
       </w:r>
     </w:p>
     <w:p>
@@ -1965,15 +2080,8 @@
           <w:rFonts w:ascii="Bahnschrift" w:hAnsi="Bahnschrift"/>
           <w:sz w:val="28"/>
           <w:szCs w:val="28"/>
-        </w:rPr>
-        <w:sectPr>
-          <w:pgSz w:w="16838" w:h="11906" w:orient="landscape"/>
-          <w:pgMar w:top="1080" w:right="1440" w:bottom="1080" w:left="1440" w:header="708" w:footer="708" w:gutter="0"/>
-          <w:pgNumType w:start="0"/>
-          <w:cols w:space="708"/>
-          <w:titlePg/>
-          <w:docGrid w:linePitch="360"/>
-        </w:sectPr>
+          <w:u w:val="thick"/>
+        </w:rPr>
       </w:pPr>
       <w:r>
         <w:rPr>
@@ -1981,12 +2089,13 @@
           <w:noProof/>
           <w:sz w:val="28"/>
           <w:szCs w:val="28"/>
+          <w:u w:val="thick"/>
         </w:rPr>
         <w:drawing>
-          <wp:inline distT="0" distB="0" distL="0" distR="0" wp14:anchorId="0E84F19F" wp14:editId="1B3430A0">
-            <wp:extent cx="7170057" cy="5791200"/>
-            <wp:effectExtent l="0" t="0" r="0" b="0"/>
-            <wp:docPr id="1519503817" name="Picture 7"/>
+          <wp:inline distT="0" distB="0" distL="0" distR="0" wp14:anchorId="1C947D5A" wp14:editId="7860CCB7">
+            <wp:extent cx="6964680" cy="5685790"/>
+            <wp:effectExtent l="0" t="0" r="7620" b="0"/>
+            <wp:docPr id="3" name="Picture 3"/>
             <wp:cNvGraphicFramePr>
               <a:graphicFrameLocks xmlns:a="http://schemas.openxmlformats.org/drawingml/2006/main" noChangeAspect="1"/>
             </wp:cNvGraphicFramePr>
@@ -1994,99 +2103,7 @@
               <a:graphicData uri="http://schemas.openxmlformats.org/drawingml/2006/picture">
                 <pic:pic xmlns:pic="http://schemas.openxmlformats.org/drawingml/2006/picture">
                   <pic:nvPicPr>
-                    <pic:cNvPr id="0" name="Picture 7"/>
-                    <pic:cNvPicPr>
-                      <a:picLocks noChangeAspect="1" noChangeArrowheads="1"/>
-                    </pic:cNvPicPr>
-                  </pic:nvPicPr>
-                  <pic:blipFill rotWithShape="1">
-                    <a:blip r:embed="rId13">
-                      <a:extLst>
-                        <a:ext uri="{28A0092B-C50C-407E-A947-70E740481C1C}">
-                          <a14:useLocalDpi xmlns:a14="http://schemas.microsoft.com/office/drawing/2010/main" val="0"/>
-                        </a:ext>
-                      </a:extLst>
-                    </a:blip>
-                    <a:srcRect b="19107"/>
-                    <a:stretch/>
-                  </pic:blipFill>
-                  <pic:spPr bwMode="auto">
-                    <a:xfrm>
-                      <a:off x="0" y="0"/>
-                      <a:ext cx="7175221" cy="5795371"/>
-                    </a:xfrm>
-                    <a:prstGeom prst="rect">
-                      <a:avLst/>
-                    </a:prstGeom>
-                    <a:noFill/>
-                    <a:ln>
-                      <a:noFill/>
-                    </a:ln>
-                    <a:extLst>
-                      <a:ext uri="{53640926-AAD7-44D8-BBD7-CCE9431645EC}">
-                        <a14:shadowObscured xmlns:a14="http://schemas.microsoft.com/office/drawing/2010/main"/>
-                      </a:ext>
-                    </a:extLst>
-                  </pic:spPr>
-                </pic:pic>
-              </a:graphicData>
-            </a:graphic>
-          </wp:inline>
-        </w:drawing>
-      </w:r>
-    </w:p>
-    <w:p>
-      <w:pPr>
-        <w:shd w:val="clear" w:color="auto" w:fill="D9E2F3" w:themeFill="accent1" w:themeFillTint="33"/>
-        <w:rPr>
-          <w:rFonts w:ascii="Bahnschrift" w:hAnsi="Bahnschrift"/>
-          <w:sz w:val="32"/>
-          <w:szCs w:val="32"/>
-        </w:rPr>
-      </w:pPr>
-      <w:r>
-        <w:rPr>
-          <w:rFonts w:ascii="Bahnschrift" w:hAnsi="Bahnschrift"/>
-          <w:sz w:val="32"/>
-          <w:szCs w:val="32"/>
-        </w:rPr>
-        <w:lastRenderedPageBreak/>
-        <w:t>Αξιολόγηση διατροφολόγου</w:t>
-      </w:r>
-    </w:p>
-    <w:p>
-      <w:pPr>
-        <w:pStyle w:val="ListParagraph"/>
-        <w:ind w:left="0"/>
-        <w:jc w:val="center"/>
-        <w:rPr>
-          <w:rFonts w:ascii="Bahnschrift" w:hAnsi="Bahnschrift"/>
-          <w:sz w:val="28"/>
-          <w:szCs w:val="28"/>
-          <w:u w:val="thick"/>
-        </w:rPr>
-      </w:pPr>
-      <w:r>
-        <w:rPr>
-          <w:rFonts w:ascii="Bahnschrift" w:hAnsi="Bahnschrift"/>
-          <w:noProof/>
-          <w:sz w:val="28"/>
-          <w:szCs w:val="28"/>
-          <w:u w:val="thick"/>
-        </w:rPr>
-        <w:drawing>
-          <wp:inline distT="0" distB="0" distL="0" distR="0" wp14:anchorId="21BFCDF0" wp14:editId="4F3C640F">
-            <wp:extent cx="7772400" cy="4600575"/>
-            <wp:effectExtent l="0" t="0" r="0" b="9525"/>
-            <wp:docPr id="1418231491" name="Picture 6"/>
-            <wp:cNvGraphicFramePr>
-              <a:graphicFrameLocks xmlns:a="http://schemas.openxmlformats.org/drawingml/2006/main" noChangeAspect="1"/>
-            </wp:cNvGraphicFramePr>
-            <a:graphic xmlns:a="http://schemas.openxmlformats.org/drawingml/2006/main">
-              <a:graphicData uri="http://schemas.openxmlformats.org/drawingml/2006/picture">
-                <pic:pic xmlns:pic="http://schemas.openxmlformats.org/drawingml/2006/picture">
-                  <pic:nvPicPr>
-                    <pic:cNvPr id="0" name="Picture 6"/>
+                    <pic:cNvPr id="0" name="Picture 2"/>
                     <pic:cNvPicPr>
                       <a:picLocks noChangeAspect="1" noChangeArrowheads="1"/>
                     </pic:cNvPicPr>
@@ -2107,7 +2124,7 @@
                   <pic:spPr bwMode="auto">
                     <a:xfrm>
                       <a:off x="0" y="0"/>
-                      <a:ext cx="7772400" cy="4600575"/>
+                      <a:ext cx="6968443" cy="5688862"/>
                     </a:xfrm>
                     <a:prstGeom prst="rect">
                       <a:avLst/>
@@ -2178,10 +2195,10 @@
           <w:szCs w:val="28"/>
         </w:rPr>
         <w:drawing>
-          <wp:inline distT="0" distB="0" distL="0" distR="0" wp14:anchorId="120D28A0" wp14:editId="176808AE">
-            <wp:extent cx="8810625" cy="5389550"/>
-            <wp:effectExtent l="0" t="0" r="0" b="1905"/>
-            <wp:docPr id="734961603" name="Picture 5"/>
+          <wp:inline distT="0" distB="0" distL="0" distR="0" wp14:anchorId="0BB270ED" wp14:editId="7A973502">
+            <wp:extent cx="7391400" cy="5713730"/>
+            <wp:effectExtent l="0" t="0" r="0" b="1270"/>
+            <wp:docPr id="4" name="Picture 4"/>
             <wp:cNvGraphicFramePr>
               <a:graphicFrameLocks xmlns:a="http://schemas.openxmlformats.org/drawingml/2006/main" noChangeAspect="1"/>
             </wp:cNvGraphicFramePr>
@@ -2189,7 +2206,7 @@
               <a:graphicData uri="http://schemas.openxmlformats.org/drawingml/2006/picture">
                 <pic:pic xmlns:pic="http://schemas.openxmlformats.org/drawingml/2006/picture">
                   <pic:nvPicPr>
-                    <pic:cNvPr id="0" name="Picture 5"/>
+                    <pic:cNvPr id="0" name="Picture 3"/>
                     <pic:cNvPicPr>
                       <a:picLocks noChangeAspect="1" noChangeArrowheads="1"/>
                     </pic:cNvPicPr>
@@ -2210,7 +2227,7 @@
                   <pic:spPr bwMode="auto">
                     <a:xfrm>
                       <a:off x="0" y="0"/>
-                      <a:ext cx="8827381" cy="5399800"/>
+                      <a:ext cx="7414940" cy="5731927"/>
                     </a:xfrm>
                     <a:prstGeom prst="rect">
                       <a:avLst/>
@@ -2288,10 +2305,10 @@
           <w:szCs w:val="28"/>
         </w:rPr>
         <w:drawing>
-          <wp:inline distT="0" distB="0" distL="0" distR="0" wp14:anchorId="6A05642B" wp14:editId="4521115A">
-            <wp:extent cx="8070585" cy="5819775"/>
-            <wp:effectExtent l="0" t="0" r="6985" b="0"/>
-            <wp:docPr id="1907724014" name="Picture 4"/>
+          <wp:inline distT="0" distB="0" distL="0" distR="0" wp14:anchorId="1176332F" wp14:editId="0BE53B02">
+            <wp:extent cx="5935980" cy="5553710"/>
+            <wp:effectExtent l="0" t="0" r="7620" b="8890"/>
+            <wp:docPr id="5" name="Picture 5"/>
             <wp:cNvGraphicFramePr>
               <a:graphicFrameLocks xmlns:a="http://schemas.openxmlformats.org/drawingml/2006/main" noChangeAspect="1"/>
             </wp:cNvGraphicFramePr>
@@ -2304,7 +2321,7 @@
                       <a:picLocks noChangeAspect="1" noChangeArrowheads="1"/>
                     </pic:cNvPicPr>
                   </pic:nvPicPr>
-                  <pic:blipFill rotWithShape="1">
+                  <pic:blipFill>
                     <a:blip r:embed="rId16">
                       <a:extLst>
                         <a:ext uri="{28A0092B-C50C-407E-A947-70E740481C1C}">
@@ -2312,13 +2329,15 @@
                         </a:ext>
                       </a:extLst>
                     </a:blip>
-                    <a:srcRect b="16279"/>
-                    <a:stretch/>
+                    <a:srcRect/>
+                    <a:stretch>
+                      <a:fillRect/>
+                    </a:stretch>
                   </pic:blipFill>
                   <pic:spPr bwMode="auto">
                     <a:xfrm>
                       <a:off x="0" y="0"/>
-                      <a:ext cx="8087822" cy="5832205"/>
+                      <a:ext cx="5939831" cy="5557313"/>
                     </a:xfrm>
                     <a:prstGeom prst="rect">
                       <a:avLst/>
@@ -2327,11 +2346,6 @@
                     <a:ln>
                       <a:noFill/>
                     </a:ln>
-                    <a:extLst>
-                      <a:ext uri="{53640926-AAD7-44D8-BBD7-CCE9431645EC}">
-                        <a14:shadowObscured xmlns:a14="http://schemas.microsoft.com/office/drawing/2010/main"/>
-                      </a:ext>
-                    </a:extLst>
                   </pic:spPr>
                 </pic:pic>
               </a:graphicData>
@@ -2383,10 +2397,10 @@
           <w:szCs w:val="28"/>
         </w:rPr>
         <w:drawing>
-          <wp:inline distT="0" distB="0" distL="0" distR="0" wp14:anchorId="7926C877" wp14:editId="63400B3F">
-            <wp:extent cx="7134225" cy="5553075"/>
-            <wp:effectExtent l="0" t="0" r="9525" b="9525"/>
-            <wp:docPr id="590077645" name="Picture 3"/>
+          <wp:inline distT="0" distB="0" distL="0" distR="0" wp14:anchorId="7FE882C8" wp14:editId="5BE3C7A7">
+            <wp:extent cx="6576060" cy="5729601"/>
+            <wp:effectExtent l="0" t="0" r="0" b="5080"/>
+            <wp:docPr id="6" name="Picture 6"/>
             <wp:cNvGraphicFramePr>
               <a:graphicFrameLocks xmlns:a="http://schemas.openxmlformats.org/drawingml/2006/main" noChangeAspect="1"/>
             </wp:cNvGraphicFramePr>
@@ -2394,7 +2408,7 @@
               <a:graphicData uri="http://schemas.openxmlformats.org/drawingml/2006/picture">
                 <pic:pic xmlns:pic="http://schemas.openxmlformats.org/drawingml/2006/picture">
                   <pic:nvPicPr>
-                    <pic:cNvPr id="0" name="Picture 3"/>
+                    <pic:cNvPr id="0" name="Picture 5"/>
                     <pic:cNvPicPr>
                       <a:picLocks noChangeAspect="1" noChangeArrowheads="1"/>
                     </pic:cNvPicPr>
@@ -2415,7 +2429,7 @@
                   <pic:spPr bwMode="auto">
                     <a:xfrm>
                       <a:off x="0" y="0"/>
-                      <a:ext cx="7134225" cy="5553075"/>
+                      <a:ext cx="6600896" cy="5751240"/>
                     </a:xfrm>
                     <a:prstGeom prst="rect">
                       <a:avLst/>
@@ -2469,10 +2483,10 @@
           <w:noProof/>
         </w:rPr>
         <w:drawing>
-          <wp:inline distT="0" distB="0" distL="0" distR="0" wp14:anchorId="3A45097F" wp14:editId="614E91B6">
-            <wp:extent cx="8067945" cy="5438775"/>
-            <wp:effectExtent l="0" t="0" r="9525" b="0"/>
-            <wp:docPr id="693473894" name="Picture 2"/>
+          <wp:inline distT="0" distB="0" distL="0" distR="0" wp14:anchorId="2EBAF70D" wp14:editId="203070A8">
+            <wp:extent cx="7322416" cy="5107460"/>
+            <wp:effectExtent l="0" t="0" r="0" b="0"/>
+            <wp:docPr id="7" name="Picture 7"/>
             <wp:cNvGraphicFramePr>
               <a:graphicFrameLocks xmlns:a="http://schemas.openxmlformats.org/drawingml/2006/main" noChangeAspect="1"/>
             </wp:cNvGraphicFramePr>
@@ -2480,12 +2494,12 @@
               <a:graphicData uri="http://schemas.openxmlformats.org/drawingml/2006/picture">
                 <pic:pic xmlns:pic="http://schemas.openxmlformats.org/drawingml/2006/picture">
                   <pic:nvPicPr>
-                    <pic:cNvPr id="0" name="Picture 2"/>
+                    <pic:cNvPr id="0" name="Picture 6"/>
                     <pic:cNvPicPr>
                       <a:picLocks noChangeAspect="1" noChangeArrowheads="1"/>
                     </pic:cNvPicPr>
                   </pic:nvPicPr>
-                  <pic:blipFill rotWithShape="1">
+                  <pic:blipFill>
                     <a:blip r:embed="rId18">
                       <a:extLst>
                         <a:ext uri="{28A0092B-C50C-407E-A947-70E740481C1C}">
@@ -2493,13 +2507,15 @@
                         </a:ext>
                       </a:extLst>
                     </a:blip>
-                    <a:srcRect b="23032"/>
-                    <a:stretch/>
+                    <a:srcRect/>
+                    <a:stretch>
+                      <a:fillRect/>
+                    </a:stretch>
                   </pic:blipFill>
                   <pic:spPr bwMode="auto">
                     <a:xfrm>
                       <a:off x="0" y="0"/>
-                      <a:ext cx="8077314" cy="5445091"/>
+                      <a:ext cx="7343903" cy="5122447"/>
                     </a:xfrm>
                     <a:prstGeom prst="rect">
                       <a:avLst/>
@@ -2508,11 +2524,6 @@
                     <a:ln>
                       <a:noFill/>
                     </a:ln>
-                    <a:extLst>
-                      <a:ext uri="{53640926-AAD7-44D8-BBD7-CCE9431645EC}">
-                        <a14:shadowObscured xmlns:a14="http://schemas.microsoft.com/office/drawing/2010/main"/>
-                      </a:ext>
-                    </a:extLst>
                   </pic:spPr>
                 </pic:pic>
               </a:graphicData>
@@ -2573,10 +2584,10 @@
           <w:szCs w:val="28"/>
         </w:rPr>
         <w:drawing>
-          <wp:inline distT="0" distB="0" distL="0" distR="0" wp14:anchorId="716F0AE7" wp14:editId="04E92158">
-            <wp:extent cx="8427720" cy="5725160"/>
-            <wp:effectExtent l="0" t="0" r="0" b="8890"/>
-            <wp:docPr id="832737879" name="Picture 1"/>
+          <wp:inline distT="0" distB="0" distL="0" distR="0" wp14:anchorId="156B269A" wp14:editId="06AA943F">
+            <wp:extent cx="8406258" cy="5527589"/>
+            <wp:effectExtent l="0" t="0" r="0" b="0"/>
+            <wp:docPr id="8" name="Picture 8"/>
             <wp:cNvGraphicFramePr>
               <a:graphicFrameLocks xmlns:a="http://schemas.openxmlformats.org/drawingml/2006/main" noChangeAspect="1"/>
             </wp:cNvGraphicFramePr>
@@ -2584,7 +2595,7 @@
               <a:graphicData uri="http://schemas.openxmlformats.org/drawingml/2006/picture">
                 <pic:pic xmlns:pic="http://schemas.openxmlformats.org/drawingml/2006/picture">
                   <pic:nvPicPr>
-                    <pic:cNvPr id="0" name="Picture 1"/>
+                    <pic:cNvPr id="0" name="Picture 7"/>
                     <pic:cNvPicPr>
                       <a:picLocks noChangeAspect="1" noChangeArrowheads="1"/>
                     </pic:cNvPicPr>
@@ -2605,7 +2616,7 @@
                   <pic:spPr bwMode="auto">
                     <a:xfrm>
                       <a:off x="0" y="0"/>
-                      <a:ext cx="8427720" cy="5725160"/>
+                      <a:ext cx="8419476" cy="5536281"/>
                     </a:xfrm>
                     <a:prstGeom prst="rect">
                       <a:avLst/>
@@ -2635,7 +2646,7 @@
 </file>
 
 <file path=word/endnotes.xml><?xml version="1.0" encoding="utf-8"?>
-<w:endnotes xmlns:wpc="http://schemas.microsoft.com/office/word/2010/wordprocessingCanvas" xmlns:cx="http://schemas.microsoft.com/office/drawing/2014/chartex" xmlns:cx1="http://schemas.microsoft.com/office/drawing/2015/9/8/chartex" xmlns:cx2="http://schemas.microsoft.com/office/drawing/2015/10/21/chartex" xmlns:cx3="http://schemas.microsoft.com/office/drawing/2016/5/9/chartex" xmlns:cx4="http://schemas.microsoft.com/office/drawing/2016/5/10/chartex" xmlns:cx5="http://schemas.microsoft.com/office/drawing/2016/5/11/chartex" xmlns:cx6="http://schemas.microsoft.com/office/drawing/2016/5/12/chartex" xmlns:cx7="http://schemas.microsoft.com/office/drawing/2016/5/13/chartex" xmlns:cx8="http://schemas.microsoft.com/office/drawing/2016/5/14/chartex" xmlns:mc="http://schemas.openxmlformats.org/markup-compatibility/2006" xmlns:aink="http://schemas.microsoft.com/office/drawing/2016/ink" xmlns:am3d="http://schemas.microsoft.com/office/drawing/2017/model3d" xmlns:o="urn:schemas-microsoft-com:office:office" xmlns:oel="http://schemas.microsoft.com/office/2019/extlst" xmlns:r="http://schemas.openxmlformats.org/officeDocument/2006/relationships" xmlns:m="http://schemas.openxmlformats.org/officeDocument/2006/math" xmlns:v="urn:schemas-microsoft-com:vml" xmlns:wp14="http://schemas.microsoft.com/office/word/2010/wordprocessingDrawing" xmlns:wp="http://schemas.openxmlformats.org/drawingml/2006/wordprocessingDrawing" xmlns:w10="urn:schemas-microsoft-com:office:word" xmlns:w="http://schemas.openxmlformats.org/wordprocessingml/2006/main" xmlns:w14="http://schemas.microsoft.com/office/word/2010/wordml" xmlns:w15="http://schemas.microsoft.com/office/word/2012/wordml" xmlns:w16cex="http://schemas.microsoft.com/office/word/2018/wordml/cex" xmlns:w16cid="http://schemas.microsoft.com/office/word/2016/wordml/cid" xmlns:w16="http://schemas.microsoft.com/office/word/2018/wordml" xmlns:w16du="http://schemas.microsoft.com/office/word/2023/wordml/word16du" xmlns:w16sdtdh="http://schemas.microsoft.com/office/word/2020/wordml/sdtdatahash" xmlns:w16se="http://schemas.microsoft.com/office/word/2015/wordml/symex" xmlns:wpg="http://schemas.microsoft.com/office/word/2010/wordprocessingGroup" xmlns:wpi="http://schemas.microsoft.com/office/word/2010/wordprocessingInk" xmlns:wne="http://schemas.microsoft.com/office/word/2006/wordml" xmlns:wps="http://schemas.microsoft.com/office/word/2010/wordprocessingShape" mc:Ignorable="w14 w15 w16se w16cid w16 w16cex w16sdtdh wp14">
+<w:endnotes xmlns:wpc="http://schemas.microsoft.com/office/word/2010/wordprocessingCanvas" xmlns:cx="http://schemas.microsoft.com/office/drawing/2014/chartex" xmlns:cx1="http://schemas.microsoft.com/office/drawing/2015/9/8/chartex" xmlns:cx2="http://schemas.microsoft.com/office/drawing/2015/10/21/chartex" xmlns:cx3="http://schemas.microsoft.com/office/drawing/2016/5/9/chartex" xmlns:cx4="http://schemas.microsoft.com/office/drawing/2016/5/10/chartex" xmlns:cx5="http://schemas.microsoft.com/office/drawing/2016/5/11/chartex" xmlns:cx6="http://schemas.microsoft.com/office/drawing/2016/5/12/chartex" xmlns:cx7="http://schemas.microsoft.com/office/drawing/2016/5/13/chartex" xmlns:cx8="http://schemas.microsoft.com/office/drawing/2016/5/14/chartex" xmlns:mc="http://schemas.openxmlformats.org/markup-compatibility/2006" xmlns:aink="http://schemas.microsoft.com/office/drawing/2016/ink" xmlns:am3d="http://schemas.microsoft.com/office/drawing/2017/model3d" xmlns:o="urn:schemas-microsoft-com:office:office" xmlns:oel="http://schemas.microsoft.com/office/2019/extlst" xmlns:r="http://schemas.openxmlformats.org/officeDocument/2006/relationships" xmlns:m="http://schemas.openxmlformats.org/officeDocument/2006/math" xmlns:v="urn:schemas-microsoft-com:vml" xmlns:wp14="http://schemas.microsoft.com/office/word/2010/wordprocessingDrawing" xmlns:wp="http://schemas.openxmlformats.org/drawingml/2006/wordprocessingDrawing" xmlns:w10="urn:schemas-microsoft-com:office:word" xmlns:w="http://schemas.openxmlformats.org/wordprocessingml/2006/main" xmlns:w14="http://schemas.microsoft.com/office/word/2010/wordml" xmlns:w15="http://schemas.microsoft.com/office/word/2012/wordml" xmlns:w16cex="http://schemas.microsoft.com/office/word/2018/wordml/cex" xmlns:w16cid="http://schemas.microsoft.com/office/word/2016/wordml/cid" xmlns:w16="http://schemas.microsoft.com/office/word/2018/wordml" xmlns:w16sdtdh="http://schemas.microsoft.com/office/word/2020/wordml/sdtdatahash" xmlns:w16se="http://schemas.microsoft.com/office/word/2015/wordml/symex" xmlns:wpg="http://schemas.microsoft.com/office/word/2010/wordprocessingGroup" xmlns:wpi="http://schemas.microsoft.com/office/word/2010/wordprocessingInk" xmlns:wne="http://schemas.microsoft.com/office/word/2006/wordml" xmlns:wps="http://schemas.microsoft.com/office/word/2010/wordprocessingShape" mc:Ignorable="w14 w15 w16se w16cid w16 w16cex w16sdtdh wp14">
   <w:endnote w:type="separator" w:id="-1">
     <w:p>
       <w:pPr>
@@ -2660,7 +2671,7 @@
 </file>
 
 <file path=word/footnotes.xml><?xml version="1.0" encoding="utf-8"?>
-<w:footnotes xmlns:wpc="http://schemas.microsoft.com/office/word/2010/wordprocessingCanvas" xmlns:cx="http://schemas.microsoft.com/office/drawing/2014/chartex" xmlns:cx1="http://schemas.microsoft.com/office/drawing/2015/9/8/chartex" xmlns:cx2="http://schemas.microsoft.com/office/drawing/2015/10/21/chartex" xmlns:cx3="http://schemas.microsoft.com/office/drawing/2016/5/9/chartex" xmlns:cx4="http://schemas.microsoft.com/office/drawing/2016/5/10/chartex" xmlns:cx5="http://schemas.microsoft.com/office/drawing/2016/5/11/chartex" xmlns:cx6="http://schemas.microsoft.com/office/drawing/2016/5/12/chartex" xmlns:cx7="http://schemas.microsoft.com/office/drawing/2016/5/13/chartex" xmlns:cx8="http://schemas.microsoft.com/office/drawing/2016/5/14/chartex" xmlns:mc="http://schemas.openxmlformats.org/markup-compatibility/2006" xmlns:aink="http://schemas.microsoft.com/office/drawing/2016/ink" xmlns:am3d="http://schemas.microsoft.com/office/drawing/2017/model3d" xmlns:o="urn:schemas-microsoft-com:office:office" xmlns:oel="http://schemas.microsoft.com/office/2019/extlst" xmlns:r="http://schemas.openxmlformats.org/officeDocument/2006/relationships" xmlns:m="http://schemas.openxmlformats.org/officeDocument/2006/math" xmlns:v="urn:schemas-microsoft-com:vml" xmlns:wp14="http://schemas.microsoft.com/office/word/2010/wordprocessingDrawing" xmlns:wp="http://schemas.openxmlformats.org/drawingml/2006/wordprocessingDrawing" xmlns:w10="urn:schemas-microsoft-com:office:word" xmlns:w="http://schemas.openxmlformats.org/wordprocessingml/2006/main" xmlns:w14="http://schemas.microsoft.com/office/word/2010/wordml" xmlns:w15="http://schemas.microsoft.com/office/word/2012/wordml" xmlns:w16cex="http://schemas.microsoft.com/office/word/2018/wordml/cex" xmlns:w16cid="http://schemas.microsoft.com/office/word/2016/wordml/cid" xmlns:w16="http://schemas.microsoft.com/office/word/2018/wordml" xmlns:w16du="http://schemas.microsoft.com/office/word/2023/wordml/word16du" xmlns:w16sdtdh="http://schemas.microsoft.com/office/word/2020/wordml/sdtdatahash" xmlns:w16se="http://schemas.microsoft.com/office/word/2015/wordml/symex" xmlns:wpg="http://schemas.microsoft.com/office/word/2010/wordprocessingGroup" xmlns:wpi="http://schemas.microsoft.com/office/word/2010/wordprocessingInk" xmlns:wne="http://schemas.microsoft.com/office/word/2006/wordml" xmlns:wps="http://schemas.microsoft.com/office/word/2010/wordprocessingShape" mc:Ignorable="w14 w15 w16se w16cid w16 w16cex w16sdtdh wp14">
+<w:footnotes xmlns:wpc="http://schemas.microsoft.com/office/word/2010/wordprocessingCanvas" xmlns:cx="http://schemas.microsoft.com/office/drawing/2014/chartex" xmlns:cx1="http://schemas.microsoft.com/office/drawing/2015/9/8/chartex" xmlns:cx2="http://schemas.microsoft.com/office/drawing/2015/10/21/chartex" xmlns:cx3="http://schemas.microsoft.com/office/drawing/2016/5/9/chartex" xmlns:cx4="http://schemas.microsoft.com/office/drawing/2016/5/10/chartex" xmlns:cx5="http://schemas.microsoft.com/office/drawing/2016/5/11/chartex" xmlns:cx6="http://schemas.microsoft.com/office/drawing/2016/5/12/chartex" xmlns:cx7="http://schemas.microsoft.com/office/drawing/2016/5/13/chartex" xmlns:cx8="http://schemas.microsoft.com/office/drawing/2016/5/14/chartex" xmlns:mc="http://schemas.openxmlformats.org/markup-compatibility/2006" xmlns:aink="http://schemas.microsoft.com/office/drawing/2016/ink" xmlns:am3d="http://schemas.microsoft.com/office/drawing/2017/model3d" xmlns:o="urn:schemas-microsoft-com:office:office" xmlns:oel="http://schemas.microsoft.com/office/2019/extlst" xmlns:r="http://schemas.openxmlformats.org/officeDocument/2006/relationships" xmlns:m="http://schemas.openxmlformats.org/officeDocument/2006/math" xmlns:v="urn:schemas-microsoft-com:vml" xmlns:wp14="http://schemas.microsoft.com/office/word/2010/wordprocessingDrawing" xmlns:wp="http://schemas.openxmlformats.org/drawingml/2006/wordprocessingDrawing" xmlns:w10="urn:schemas-microsoft-com:office:word" xmlns:w="http://schemas.openxmlformats.org/wordprocessingml/2006/main" xmlns:w14="http://schemas.microsoft.com/office/word/2010/wordml" xmlns:w15="http://schemas.microsoft.com/office/word/2012/wordml" xmlns:w16cex="http://schemas.microsoft.com/office/word/2018/wordml/cex" xmlns:w16cid="http://schemas.microsoft.com/office/word/2016/wordml/cid" xmlns:w16="http://schemas.microsoft.com/office/word/2018/wordml" xmlns:w16sdtdh="http://schemas.microsoft.com/office/word/2020/wordml/sdtdatahash" xmlns:w16se="http://schemas.microsoft.com/office/word/2015/wordml/symex" xmlns:wpg="http://schemas.microsoft.com/office/word/2010/wordprocessingGroup" xmlns:wpi="http://schemas.microsoft.com/office/word/2010/wordprocessingInk" xmlns:wne="http://schemas.microsoft.com/office/word/2006/wordml" xmlns:wps="http://schemas.microsoft.com/office/word/2010/wordprocessingShape" mc:Ignorable="w14 w15 w16se w16cid w16 w16cex w16sdtdh wp14">
   <w:footnote w:type="separator" w:id="-1">
     <w:p>
       <w:pPr>
@@ -2685,7 +2696,7 @@
 </file>
 
 <file path=word/numbering.xml><?xml version="1.0" encoding="utf-8"?>
-<w:numbering xmlns:wpc="http://schemas.microsoft.com/office/word/2010/wordprocessingCanvas" xmlns:cx="http://schemas.microsoft.com/office/drawing/2014/chartex" xmlns:cx1="http://schemas.microsoft.com/office/drawing/2015/9/8/chartex" xmlns:cx2="http://schemas.microsoft.com/office/drawing/2015/10/21/chartex" xmlns:cx3="http://schemas.microsoft.com/office/drawing/2016/5/9/chartex" xmlns:cx4="http://schemas.microsoft.com/office/drawing/2016/5/10/chartex" xmlns:cx5="http://schemas.microsoft.com/office/drawing/2016/5/11/chartex" xmlns:cx6="http://schemas.microsoft.com/office/drawing/2016/5/12/chartex" xmlns:cx7="http://schemas.microsoft.com/office/drawing/2016/5/13/chartex" xmlns:cx8="http://schemas.microsoft.com/office/drawing/2016/5/14/chartex" xmlns:mc="http://schemas.openxmlformats.org/markup-compatibility/2006" xmlns:aink="http://schemas.microsoft.com/office/drawing/2016/ink" xmlns:am3d="http://schemas.microsoft.com/office/drawing/2017/model3d" xmlns:o="urn:schemas-microsoft-com:office:office" xmlns:oel="http://schemas.microsoft.com/office/2019/extlst" xmlns:r="http://schemas.openxmlformats.org/officeDocument/2006/relationships" xmlns:m="http://schemas.openxmlformats.org/officeDocument/2006/math" xmlns:v="urn:schemas-microsoft-com:vml" xmlns:wp14="http://schemas.microsoft.com/office/word/2010/wordprocessingDrawing" xmlns:wp="http://schemas.openxmlformats.org/drawingml/2006/wordprocessingDrawing" xmlns:w10="urn:schemas-microsoft-com:office:word" xmlns:w="http://schemas.openxmlformats.org/wordprocessingml/2006/main" xmlns:w14="http://schemas.microsoft.com/office/word/2010/wordml" xmlns:w15="http://schemas.microsoft.com/office/word/2012/wordml" xmlns:w16cex="http://schemas.microsoft.com/office/word/2018/wordml/cex" xmlns:w16cid="http://schemas.microsoft.com/office/word/2016/wordml/cid" xmlns:w16="http://schemas.microsoft.com/office/word/2018/wordml" xmlns:w16du="http://schemas.microsoft.com/office/word/2023/wordml/word16du" xmlns:w16sdtdh="http://schemas.microsoft.com/office/word/2020/wordml/sdtdatahash" xmlns:w16se="http://schemas.microsoft.com/office/word/2015/wordml/symex" xmlns:wpg="http://schemas.microsoft.com/office/word/2010/wordprocessingGroup" xmlns:wpi="http://schemas.microsoft.com/office/word/2010/wordprocessingInk" xmlns:wne="http://schemas.microsoft.com/office/word/2006/wordml" xmlns:wps="http://schemas.microsoft.com/office/word/2010/wordprocessingShape" mc:Ignorable="w14 w15 w16se w16cid w16 w16cex w16sdtdh wp14">
+<w:numbering xmlns:wpc="http://schemas.microsoft.com/office/word/2010/wordprocessingCanvas" xmlns:cx="http://schemas.microsoft.com/office/drawing/2014/chartex" xmlns:cx1="http://schemas.microsoft.com/office/drawing/2015/9/8/chartex" xmlns:cx2="http://schemas.microsoft.com/office/drawing/2015/10/21/chartex" xmlns:cx3="http://schemas.microsoft.com/office/drawing/2016/5/9/chartex" xmlns:cx4="http://schemas.microsoft.com/office/drawing/2016/5/10/chartex" xmlns:cx5="http://schemas.microsoft.com/office/drawing/2016/5/11/chartex" xmlns:cx6="http://schemas.microsoft.com/office/drawing/2016/5/12/chartex" xmlns:cx7="http://schemas.microsoft.com/office/drawing/2016/5/13/chartex" xmlns:cx8="http://schemas.microsoft.com/office/drawing/2016/5/14/chartex" xmlns:mc="http://schemas.openxmlformats.org/markup-compatibility/2006" xmlns:aink="http://schemas.microsoft.com/office/drawing/2016/ink" xmlns:am3d="http://schemas.microsoft.com/office/drawing/2017/model3d" xmlns:o="urn:schemas-microsoft-com:office:office" xmlns:oel="http://schemas.microsoft.com/office/2019/extlst" xmlns:r="http://schemas.openxmlformats.org/officeDocument/2006/relationships" xmlns:m="http://schemas.openxmlformats.org/officeDocument/2006/math" xmlns:v="urn:schemas-microsoft-com:vml" xmlns:wp14="http://schemas.microsoft.com/office/word/2010/wordprocessingDrawing" xmlns:wp="http://schemas.openxmlformats.org/drawingml/2006/wordprocessingDrawing" xmlns:w10="urn:schemas-microsoft-com:office:word" xmlns:w="http://schemas.openxmlformats.org/wordprocessingml/2006/main" xmlns:w14="http://schemas.microsoft.com/office/word/2010/wordml" xmlns:w15="http://schemas.microsoft.com/office/word/2012/wordml" xmlns:w16cex="http://schemas.microsoft.com/office/word/2018/wordml/cex" xmlns:w16cid="http://schemas.microsoft.com/office/word/2016/wordml/cid" xmlns:w16="http://schemas.microsoft.com/office/word/2018/wordml" xmlns:w16sdtdh="http://schemas.microsoft.com/office/word/2020/wordml/sdtdatahash" xmlns:w16se="http://schemas.microsoft.com/office/word/2015/wordml/symex" xmlns:wpg="http://schemas.microsoft.com/office/word/2010/wordprocessingGroup" xmlns:wpi="http://schemas.microsoft.com/office/word/2010/wordprocessingInk" xmlns:wne="http://schemas.microsoft.com/office/word/2006/wordml" xmlns:wps="http://schemas.microsoft.com/office/word/2010/wordprocessingShape" mc:Ignorable="w14 w15 w16se w16cid w16 w16cex w16sdtdh wp14">
   <w:abstractNum w:abstractNumId="0" w15:restartNumberingAfterBreak="0">
     <w:nsid w:val="0D8C563F"/>
     <w:multiLevelType w:val="hybridMultilevel"/>

--- a/ΠΕΜΠΤΟ ΠΑΡΑΔΟΤΕΟ/ΔΙΟΡΘΩΣΕΙΣ ΠΡΟΗΓΟΥΜΕΝΩΝ ΠΑΡΑΔΟΤΕΩΝ/Sequence-diagrams-v0.2.docx
+++ b/ΠΕΜΠΤΟ ΠΑΡΑΔΟΤΕΟ/ΔΙΟΡΘΩΣΕΙΣ ΠΡΟΗΓΟΥΜΕΝΩΝ ΠΑΡΑΔΟΤΕΩΝ/Sequence-diagrams-v0.2.docx
@@ -1,6 +1,6 @@
 
 <file path=word/document.xml><?xml version="1.0" encoding="utf-8"?>
-<w:document xmlns:wpc="http://schemas.microsoft.com/office/word/2010/wordprocessingCanvas" xmlns:cx="http://schemas.microsoft.com/office/drawing/2014/chartex" xmlns:cx1="http://schemas.microsoft.com/office/drawing/2015/9/8/chartex" xmlns:cx2="http://schemas.microsoft.com/office/drawing/2015/10/21/chartex" xmlns:cx3="http://schemas.microsoft.com/office/drawing/2016/5/9/chartex" xmlns:cx4="http://schemas.microsoft.com/office/drawing/2016/5/10/chartex" xmlns:cx5="http://schemas.microsoft.com/office/drawing/2016/5/11/chartex" xmlns:cx6="http://schemas.microsoft.com/office/drawing/2016/5/12/chartex" xmlns:cx7="http://schemas.microsoft.com/office/drawing/2016/5/13/chartex" xmlns:cx8="http://schemas.microsoft.com/office/drawing/2016/5/14/chartex" xmlns:mc="http://schemas.openxmlformats.org/markup-compatibility/2006" xmlns:aink="http://schemas.microsoft.com/office/drawing/2016/ink" xmlns:am3d="http://schemas.microsoft.com/office/drawing/2017/model3d" xmlns:o="urn:schemas-microsoft-com:office:office" xmlns:oel="http://schemas.microsoft.com/office/2019/extlst" xmlns:r="http://schemas.openxmlformats.org/officeDocument/2006/relationships" xmlns:m="http://schemas.openxmlformats.org/officeDocument/2006/math" xmlns:v="urn:schemas-microsoft-com:vml" xmlns:wp14="http://schemas.microsoft.com/office/word/2010/wordprocessingDrawing" xmlns:wp="http://schemas.openxmlformats.org/drawingml/2006/wordprocessingDrawing" xmlns:w10="urn:schemas-microsoft-com:office:word" xmlns:w="http://schemas.openxmlformats.org/wordprocessingml/2006/main" xmlns:w14="http://schemas.microsoft.com/office/word/2010/wordml" xmlns:w15="http://schemas.microsoft.com/office/word/2012/wordml" xmlns:w16cex="http://schemas.microsoft.com/office/word/2018/wordml/cex" xmlns:w16cid="http://schemas.microsoft.com/office/word/2016/wordml/cid" xmlns:w16="http://schemas.microsoft.com/office/word/2018/wordml" xmlns:w16sdtdh="http://schemas.microsoft.com/office/word/2020/wordml/sdtdatahash" xmlns:w16se="http://schemas.microsoft.com/office/word/2015/wordml/symex" xmlns:wpg="http://schemas.microsoft.com/office/word/2010/wordprocessingGroup" xmlns:wpi="http://schemas.microsoft.com/office/word/2010/wordprocessingInk" xmlns:wne="http://schemas.microsoft.com/office/word/2006/wordml" xmlns:wps="http://schemas.microsoft.com/office/word/2010/wordprocessingShape" mc:Ignorable="w14 w15 w16se w16cid w16 w16cex w16sdtdh wp14">
+<w:document xmlns:wpc="http://schemas.microsoft.com/office/word/2010/wordprocessingCanvas" xmlns:mc="http://schemas.openxmlformats.org/markup-compatibility/2006" xmlns:o="urn:schemas-microsoft-com:office:office" xmlns:r="http://schemas.openxmlformats.org/officeDocument/2006/relationships" xmlns:m="http://schemas.openxmlformats.org/officeDocument/2006/math" xmlns:v="urn:schemas-microsoft-com:vml" xmlns:wp14="http://schemas.microsoft.com/office/word/2010/wordprocessingDrawing" xmlns:wp="http://schemas.openxmlformats.org/drawingml/2006/wordprocessingDrawing" xmlns:w10="urn:schemas-microsoft-com:office:word" xmlns:w="http://schemas.openxmlformats.org/wordprocessingml/2006/main" xmlns:w14="http://schemas.microsoft.com/office/word/2010/wordml" xmlns:wpg="http://schemas.microsoft.com/office/word/2010/wordprocessingGroup" xmlns:wpi="http://schemas.microsoft.com/office/word/2010/wordprocessingInk" xmlns:wne="http://schemas.microsoft.com/office/word/2006/wordml" xmlns:wps="http://schemas.microsoft.com/office/word/2010/wordprocessingShape" mc:Ignorable="w14 wp14">
   <w:body>
     <w:bookmarkStart w:id="0" w:name="_Hlk129573433" w:displacedByCustomXml="next"/>
     <w:bookmarkEnd w:id="0" w:displacedByCustomXml="next"/>
@@ -12,6 +12,7 @@
           <w:docPartUnique/>
         </w:docPartObj>
       </w:sdtPr>
+      <w:sdtEndPr/>
       <w:sdtContent>
         <w:p/>
         <w:tbl>
@@ -51,6 +52,7 @@
                   <w:dataBinding w:prefixMappings="xmlns:ns0='http://schemas.openxmlformats.org/package/2006/metadata/core-properties' xmlns:ns1='http://purl.org/dc/elements/1.1/'" w:xpath="/ns0:coreProperties[1]/ns1:title[1]" w:storeItemID="{6C3C8BC8-F283-45AE-878A-BAB7291924A1}"/>
                   <w:text/>
                 </w:sdtPr>
+                <w:sdtEndPr/>
                 <w:sdtContent>
                   <w:p>
                     <w:pPr>
@@ -596,7 +598,7 @@
                 <w14:ligatures w14:val="none"/>
               </w:rPr>
             </w:pPr>
-            <w:hyperlink r:id="rId8" w:history="1">
+            <w:hyperlink r:id="rId9" w:history="1">
               <w:r>
                 <w:rPr>
                   <w:rFonts w:ascii="Bahnschrift Light" w:eastAsia="Times New Roman" w:hAnsi="Bahnschrift Light" w:cs="Calibri"/>
@@ -822,7 +824,7 @@
                 <w14:ligatures w14:val="none"/>
               </w:rPr>
             </w:pPr>
-            <w:hyperlink r:id="rId9" w:history="1">
+            <w:hyperlink r:id="rId10" w:history="1">
               <w:r>
                 <w:rPr>
                   <w:rFonts w:ascii="Bahnschrift Light" w:eastAsia="Times New Roman" w:hAnsi="Bahnschrift Light" w:cs="Calibri"/>
@@ -1024,7 +1026,7 @@
                 <w14:ligatures w14:val="none"/>
               </w:rPr>
             </w:pPr>
-            <w:hyperlink r:id="rId10" w:history="1">
+            <w:hyperlink r:id="rId11" w:history="1">
               <w:r>
                 <w:rPr>
                   <w:rFonts w:ascii="Bahnschrift Light" w:eastAsia="Times New Roman" w:hAnsi="Bahnschrift Light" w:cs="Calibri"/>
@@ -1226,7 +1228,7 @@
                 <w14:ligatures w14:val="none"/>
               </w:rPr>
             </w:pPr>
-            <w:hyperlink r:id="rId11" w:history="1">
+            <w:hyperlink r:id="rId12" w:history="1">
               <w:r>
                 <w:rPr>
                   <w:rFonts w:ascii="Bahnschrift Light" w:eastAsia="Times New Roman" w:hAnsi="Bahnschrift Light" w:cs="Calibri"/>
@@ -1755,20 +1757,49 @@
           <w:sz w:val="28"/>
           <w:szCs w:val="28"/>
         </w:rPr>
-        <w:t xml:space="preserve">Οι αλλαγές που πραγματοποιήθηκαν στο συγκεκριμένο </w:t>
+        <w:t xml:space="preserve">Σε σχέση με την προηγούμενη έκδοση του τεχνικού αυτού κείμενου, έχουν αλλάξει πλήρως όλα τα διαγράμματα ροής (δημιουργήθηκαν από την αρχή). Ο κύριος λόγος που συνέβη η αλλαγή αυτή, είναι ότι συνειδητοποιήσαμε την ύπαρξη πολυάριθμων και σημαντικών λαθών στα διαγράμματα μετά την ανάγνωση των διαφανειών </w:t>
       </w:r>
       <w:r>
         <w:rPr>
           <w:rFonts w:ascii="Bahnschrift" w:hAnsi="Bahnschrift"/>
+          <w:color w:val="000000" w:themeColor="text1"/>
           <w:sz w:val="28"/>
           <w:szCs w:val="28"/>
-          <w:lang w:val="en-US"/>
-        </w:rPr>
-        <w:t>version</w:t>
+        </w:rPr>
+        <w:t>«</w:t>
       </w:r>
       <w:r>
         <w:rPr>
-          <w:rFonts w:ascii="Bahnschrift" w:hAnsi="Bahnschrift"/>
+          <w:rFonts w:ascii="Bahnschrift" w:hAnsi="Bahnschrift" w:cs="Arial"/>
+          <w:color w:val="000000" w:themeColor="text1"/>
+          <w:sz w:val="28"/>
+          <w:szCs w:val="28"/>
+          <w:shd w:val="clear" w:color="auto" w:fill="E2E2E2"/>
+        </w:rPr>
+        <w:t>Παραδείγματα-Αντιπαραδείγματα 4ου Παραδοτέου</w:t>
+      </w:r>
+      <w:r>
+        <w:rPr>
+          <w:rFonts w:ascii="Bahnschrift" w:hAnsi="Bahnschrift"/>
+          <w:color w:val="000000" w:themeColor="text1"/>
+          <w:sz w:val="28"/>
+          <w:szCs w:val="28"/>
+        </w:rPr>
+        <w:t>»</w:t>
+      </w:r>
+      <w:r>
+        <w:rPr>
+          <w:rFonts w:ascii="Bahnschrift" w:hAnsi="Bahnschrift"/>
+          <w:color w:val="000000" w:themeColor="text1"/>
+          <w:sz w:val="28"/>
+          <w:szCs w:val="28"/>
+        </w:rPr>
+        <w:t>.</w:t>
+      </w:r>
+      <w:r>
+        <w:rPr>
+          <w:rFonts w:ascii="Bahnschrift" w:hAnsi="Bahnschrift"/>
+          <w:color w:val="000000" w:themeColor="text1"/>
           <w:sz w:val="28"/>
           <w:szCs w:val="28"/>
         </w:rPr>
@@ -1780,83 +1811,7 @@
           <w:sz w:val="28"/>
           <w:szCs w:val="28"/>
         </w:rPr>
-        <w:t xml:space="preserve">προέκυψαν λόγω βελτιστοποιήσεων που έγιναν στα τεχνικά κείμενα των </w:t>
-      </w:r>
-      <w:r>
-        <w:rPr>
-          <w:rFonts w:ascii="Bahnschrift" w:hAnsi="Bahnschrift"/>
-          <w:sz w:val="28"/>
-          <w:szCs w:val="28"/>
-          <w:lang w:val="en-US"/>
-        </w:rPr>
-        <w:t>robustness</w:t>
-      </w:r>
-      <w:r>
-        <w:rPr>
-          <w:rFonts w:ascii="Bahnschrift" w:hAnsi="Bahnschrift"/>
-          <w:sz w:val="28"/>
-          <w:szCs w:val="28"/>
-        </w:rPr>
-        <w:t xml:space="preserve"> </w:t>
-      </w:r>
-      <w:r>
-        <w:rPr>
-          <w:rFonts w:ascii="Bahnschrift" w:hAnsi="Bahnschrift"/>
-          <w:sz w:val="28"/>
-          <w:szCs w:val="28"/>
-          <w:lang w:val="en-US"/>
-        </w:rPr>
-        <w:t>diagrams</w:t>
-      </w:r>
-      <w:r>
-        <w:rPr>
-          <w:rFonts w:ascii="Bahnschrift" w:hAnsi="Bahnschrift"/>
-          <w:sz w:val="28"/>
-          <w:szCs w:val="28"/>
-        </w:rPr>
-        <w:t xml:space="preserve"> και </w:t>
-      </w:r>
-      <w:r>
-        <w:rPr>
-          <w:rFonts w:ascii="Bahnschrift" w:hAnsi="Bahnschrift"/>
-          <w:sz w:val="28"/>
-          <w:szCs w:val="28"/>
-          <w:lang w:val="en-US"/>
-        </w:rPr>
-        <w:t>use</w:t>
-      </w:r>
-      <w:r>
-        <w:rPr>
-          <w:rFonts w:ascii="Bahnschrift" w:hAnsi="Bahnschrift"/>
-          <w:sz w:val="28"/>
-          <w:szCs w:val="28"/>
-        </w:rPr>
-        <w:t xml:space="preserve"> </w:t>
-      </w:r>
-      <w:r>
-        <w:rPr>
-          <w:rFonts w:ascii="Bahnschrift" w:hAnsi="Bahnschrift"/>
-          <w:sz w:val="28"/>
-          <w:szCs w:val="28"/>
-          <w:lang w:val="en-US"/>
-        </w:rPr>
-        <w:t>cases</w:t>
-      </w:r>
-      <w:r>
-        <w:rPr>
-          <w:rFonts w:ascii="Bahnschrift" w:hAnsi="Bahnschrift"/>
-          <w:sz w:val="28"/>
-          <w:szCs w:val="28"/>
-        </w:rPr>
-        <w:t>.</w:t>
-      </w:r>
-      <w:r>
-        <w:rPr>
-          <w:rFonts w:ascii="Bahnschrift" w:hAnsi="Bahnschrift"/>
-          <w:sz w:val="28"/>
-          <w:szCs w:val="28"/>
-        </w:rPr>
-        <w:t xml:space="preserve">  </w:t>
+        <w:t>Άλλος ένας λόγος, είναι η πραγματοποίηση πληθώρας αλλαγών στα κείμενα των περιπτώσεων χρήσης και στα διαγράμματα ευρωστίας.</w:t>
       </w:r>
     </w:p>
     <w:p>
@@ -1894,6 +1849,7 @@
           <w:noProof/>
           <w:sz w:val="28"/>
           <w:szCs w:val="28"/>
+          <w:lang w:eastAsia="el-GR"/>
         </w:rPr>
         <w:drawing>
           <wp:inline distT="0" distB="0" distL="0" distR="0" wp14:anchorId="7C9AD87F" wp14:editId="5727F206">
@@ -1911,7 +1867,7 @@
                     <pic:cNvPicPr/>
                   </pic:nvPicPr>
                   <pic:blipFill>
-                    <a:blip r:embed="rId12">
+                    <a:blip r:embed="rId13">
                       <a:extLst>
                         <a:ext uri="{28A0092B-C50C-407E-A947-70E740481C1C}">
                           <a14:useLocalDpi xmlns:a14="http://schemas.microsoft.com/office/drawing/2010/main" val="0"/>
@@ -2001,6 +1957,7 @@
           <w:noProof/>
           <w:sz w:val="28"/>
           <w:szCs w:val="28"/>
+          <w:lang w:eastAsia="el-GR"/>
         </w:rPr>
         <w:drawing>
           <wp:inline distT="0" distB="0" distL="0" distR="0" wp14:anchorId="33D6BB19" wp14:editId="04713CE2">
@@ -2020,7 +1977,7 @@
                     </pic:cNvPicPr>
                   </pic:nvPicPr>
                   <pic:blipFill>
-                    <a:blip r:embed="rId13">
+                    <a:blip r:embed="rId14">
                       <a:extLst>
                         <a:ext uri="{28A0092B-C50C-407E-A947-70E740481C1C}">
                           <a14:useLocalDpi xmlns:a14="http://schemas.microsoft.com/office/drawing/2010/main" val="0"/>
@@ -2090,6 +2047,7 @@
           <w:sz w:val="28"/>
           <w:szCs w:val="28"/>
           <w:u w:val="thick"/>
+          <w:lang w:eastAsia="el-GR"/>
         </w:rPr>
         <w:drawing>
           <wp:inline distT="0" distB="0" distL="0" distR="0" wp14:anchorId="1C947D5A" wp14:editId="7860CCB7">
@@ -2109,7 +2067,7 @@
                     </pic:cNvPicPr>
                   </pic:nvPicPr>
                   <pic:blipFill>
-                    <a:blip r:embed="rId14">
+                    <a:blip r:embed="rId15">
                       <a:extLst>
                         <a:ext uri="{28A0092B-C50C-407E-A947-70E740481C1C}">
                           <a14:useLocalDpi xmlns:a14="http://schemas.microsoft.com/office/drawing/2010/main" val="0"/>
@@ -2193,12 +2151,21 @@
           <w:noProof/>
           <w:sz w:val="28"/>
           <w:szCs w:val="28"/>
+          <w:lang w:eastAsia="el-GR"/>
         </w:rPr>
         <w:drawing>
-          <wp:inline distT="0" distB="0" distL="0" distR="0" wp14:anchorId="0BB270ED" wp14:editId="7A973502">
-            <wp:extent cx="7391400" cy="5713730"/>
-            <wp:effectExtent l="0" t="0" r="0" b="1270"/>
-            <wp:docPr id="4" name="Picture 4"/>
+          <wp:anchor distT="0" distB="0" distL="114300" distR="114300" simplePos="0" relativeHeight="251658240" behindDoc="0" locked="0" layoutInCell="1" allowOverlap="1" wp14:anchorId="1EC428B4" wp14:editId="71FBE7C7">
+            <wp:simplePos x="0" y="0"/>
+            <wp:positionH relativeFrom="column">
+              <wp:posOffset>1318895</wp:posOffset>
+            </wp:positionH>
+            <wp:positionV relativeFrom="paragraph">
+              <wp:posOffset>190500</wp:posOffset>
+            </wp:positionV>
+            <wp:extent cx="6057265" cy="6113145"/>
+            <wp:effectExtent l="0" t="0" r="635" b="1905"/>
+            <wp:wrapSquare wrapText="bothSides"/>
+            <wp:docPr id="9" name="Picture 9" descr="C:\Users\30690\Desktop\UNI\ΜΑΘΗΜΑΤΑ\Δ ΕΤΟΣ\Η ΕΞΑΜΗΝΟ\Τεχνολογία Λογισμικού\PROJECT\Eu-Zin\ΠΕΜΠΤΟ ΠΑΡΑΔΟΤΕΟ\ΔΙΟΡΘΩΣΕΙΣ ΠΡΟΗΓΟΥΜΕΝΩΝ ΠΑΡΑΔΟΤΕΩΝ\Sequence-diagrams-v0.2\rd_αξιολόγηση_διατροφολόγου-v0.3.drawio (1).png"/>
             <wp:cNvGraphicFramePr>
               <a:graphicFrameLocks xmlns:a="http://schemas.openxmlformats.org/drawingml/2006/main" noChangeAspect="1"/>
             </wp:cNvGraphicFramePr>
@@ -2206,117 +2173,7 @@
               <a:graphicData uri="http://schemas.openxmlformats.org/drawingml/2006/picture">
                 <pic:pic xmlns:pic="http://schemas.openxmlformats.org/drawingml/2006/picture">
                   <pic:nvPicPr>
-                    <pic:cNvPr id="0" name="Picture 3"/>
-                    <pic:cNvPicPr>
-                      <a:picLocks noChangeAspect="1" noChangeArrowheads="1"/>
-                    </pic:cNvPicPr>
-                  </pic:nvPicPr>
-                  <pic:blipFill>
-                    <a:blip r:embed="rId15">
-                      <a:extLst>
-                        <a:ext uri="{28A0092B-C50C-407E-A947-70E740481C1C}">
-                          <a14:useLocalDpi xmlns:a14="http://schemas.microsoft.com/office/drawing/2010/main" val="0"/>
-                        </a:ext>
-                      </a:extLst>
-                    </a:blip>
-                    <a:srcRect/>
-                    <a:stretch>
-                      <a:fillRect/>
-                    </a:stretch>
-                  </pic:blipFill>
-                  <pic:spPr bwMode="auto">
-                    <a:xfrm>
-                      <a:off x="0" y="0"/>
-                      <a:ext cx="7414940" cy="5731927"/>
-                    </a:xfrm>
-                    <a:prstGeom prst="rect">
-                      <a:avLst/>
-                    </a:prstGeom>
-                    <a:noFill/>
-                    <a:ln>
-                      <a:noFill/>
-                    </a:ln>
-                  </pic:spPr>
-                </pic:pic>
-              </a:graphicData>
-            </a:graphic>
-          </wp:inline>
-        </w:drawing>
-      </w:r>
-    </w:p>
-    <w:p>
-      <w:pPr>
-        <w:rPr>
-          <w:rFonts w:ascii="Bahnschrift" w:hAnsi="Bahnschrift"/>
-          <w:sz w:val="28"/>
-          <w:szCs w:val="28"/>
-        </w:rPr>
-        <w:sectPr>
-          <w:pgSz w:w="16838" w:h="11906" w:orient="landscape"/>
-          <w:pgMar w:top="1080" w:right="1440" w:bottom="1080" w:left="1440" w:header="708" w:footer="708" w:gutter="0"/>
-          <w:pgNumType w:start="0"/>
-          <w:cols w:space="708"/>
-          <w:titlePg/>
-          <w:docGrid w:linePitch="360"/>
-        </w:sectPr>
-      </w:pPr>
-    </w:p>
-    <w:p>
-      <w:pPr>
-        <w:shd w:val="clear" w:color="auto" w:fill="D9E2F3" w:themeFill="accent1" w:themeFillTint="33"/>
-        <w:rPr>
-          <w:rFonts w:ascii="Bahnschrift" w:hAnsi="Bahnschrift"/>
-          <w:sz w:val="32"/>
-          <w:szCs w:val="32"/>
-        </w:rPr>
-      </w:pPr>
-      <w:r>
-        <w:rPr>
-          <w:rFonts w:ascii="Bahnschrift" w:hAnsi="Bahnschrift"/>
-          <w:sz w:val="32"/>
-          <w:szCs w:val="32"/>
-        </w:rPr>
-        <w:lastRenderedPageBreak/>
-        <w:t>Πληρωμή παραγγελίας</w:t>
-      </w:r>
-    </w:p>
-    <w:p>
-      <w:pPr>
-        <w:jc w:val="center"/>
-        <w:rPr>
-          <w:rFonts w:ascii="Bahnschrift" w:hAnsi="Bahnschrift"/>
-          <w:sz w:val="28"/>
-          <w:szCs w:val="28"/>
-        </w:rPr>
-        <w:sectPr>
-          <w:pgSz w:w="16838" w:h="11906" w:orient="landscape" w:code="9"/>
-          <w:pgMar w:top="1080" w:right="1440" w:bottom="1080" w:left="1440" w:header="708" w:footer="708" w:gutter="0"/>
-          <w:pgNumType w:start="0"/>
-          <w:cols w:space="708"/>
-          <w:titlePg/>
-          <w:docGrid w:linePitch="360"/>
-        </w:sectPr>
-      </w:pPr>
-      <w:r>
-        <w:rPr>
-          <w:rFonts w:ascii="Bahnschrift" w:hAnsi="Bahnschrift"/>
-          <w:noProof/>
-          <w:sz w:val="28"/>
-          <w:szCs w:val="28"/>
-        </w:rPr>
-        <w:drawing>
-          <wp:inline distT="0" distB="0" distL="0" distR="0" wp14:anchorId="1176332F" wp14:editId="0BE53B02">
-            <wp:extent cx="5935980" cy="5553710"/>
-            <wp:effectExtent l="0" t="0" r="7620" b="8890"/>
-            <wp:docPr id="5" name="Picture 5"/>
-            <wp:cNvGraphicFramePr>
-              <a:graphicFrameLocks xmlns:a="http://schemas.openxmlformats.org/drawingml/2006/main" noChangeAspect="1"/>
-            </wp:cNvGraphicFramePr>
-            <a:graphic xmlns:a="http://schemas.openxmlformats.org/drawingml/2006/main">
-              <a:graphicData uri="http://schemas.openxmlformats.org/drawingml/2006/picture">
-                <pic:pic xmlns:pic="http://schemas.openxmlformats.org/drawingml/2006/picture">
-                  <pic:nvPicPr>
-                    <pic:cNvPr id="0" name="Picture 4"/>
+                    <pic:cNvPr id="0" name="Picture 1" descr="C:\Users\30690\Desktop\UNI\ΜΑΘΗΜΑΤΑ\Δ ΕΤΟΣ\Η ΕΞΑΜΗΝΟ\Τεχνολογία Λογισμικού\PROJECT\Eu-Zin\ΠΕΜΠΤΟ ΠΑΡΑΔΟΤΕΟ\ΔΙΟΡΘΩΣΕΙΣ ΠΡΟΗΓΟΥΜΕΝΩΝ ΠΑΡΑΔΟΤΕΩΝ\Sequence-diagrams-v0.2\rd_αξιολόγηση_διατροφολόγου-v0.3.drawio (1).png"/>
                     <pic:cNvPicPr>
                       <a:picLocks noChangeAspect="1" noChangeArrowheads="1"/>
                     </pic:cNvPicPr>
@@ -2337,7 +2194,7 @@
                   <pic:spPr bwMode="auto">
                     <a:xfrm>
                       <a:off x="0" y="0"/>
-                      <a:ext cx="5939831" cy="5557313"/>
+                      <a:ext cx="6057265" cy="6113145"/>
                     </a:xfrm>
                     <a:prstGeom prst="rect">
                       <a:avLst/>
@@ -2350,9 +2207,180 @@
                 </pic:pic>
               </a:graphicData>
             </a:graphic>
-          </wp:inline>
+            <wp14:sizeRelH relativeFrom="page">
+              <wp14:pctWidth>0</wp14:pctWidth>
+            </wp14:sizeRelH>
+            <wp14:sizeRelV relativeFrom="page">
+              <wp14:pctHeight>0</wp14:pctHeight>
+            </wp14:sizeRelV>
+          </wp:anchor>
         </w:drawing>
       </w:r>
+    </w:p>
+    <w:p>
+      <w:pPr>
+        <w:rPr>
+          <w:rFonts w:ascii="Bahnschrift" w:hAnsi="Bahnschrift"/>
+          <w:sz w:val="28"/>
+          <w:szCs w:val="28"/>
+        </w:rPr>
+        <w:sectPr>
+          <w:pgSz w:w="16838" w:h="11906" w:orient="landscape"/>
+          <w:pgMar w:top="1080" w:right="1440" w:bottom="1080" w:left="1440" w:header="708" w:footer="708" w:gutter="0"/>
+          <w:pgNumType w:start="0"/>
+          <w:cols w:space="708"/>
+          <w:titlePg/>
+          <w:docGrid w:linePitch="360"/>
+        </w:sectPr>
+      </w:pPr>
+    </w:p>
+    <w:p>
+      <w:pPr>
+        <w:shd w:val="clear" w:color="auto" w:fill="D9E2F3" w:themeFill="accent1" w:themeFillTint="33"/>
+        <w:rPr>
+          <w:rFonts w:ascii="Bahnschrift" w:hAnsi="Bahnschrift"/>
+          <w:sz w:val="32"/>
+          <w:szCs w:val="32"/>
+        </w:rPr>
+      </w:pPr>
+      <w:r>
+        <w:rPr>
+          <w:rFonts w:ascii="Bahnschrift" w:hAnsi="Bahnschrift"/>
+          <w:sz w:val="32"/>
+          <w:szCs w:val="32"/>
+        </w:rPr>
+        <w:lastRenderedPageBreak/>
+        <w:t>Πληρωμή παραγγελίας</w:t>
+      </w:r>
+    </w:p>
+    <w:p>
+      <w:pPr>
+        <w:jc w:val="center"/>
+        <w:rPr>
+          <w:rFonts w:ascii="Bahnschrift" w:hAnsi="Bahnschrift"/>
+          <w:sz w:val="28"/>
+          <w:szCs w:val="28"/>
+        </w:rPr>
+      </w:pPr>
+      <w:r>
+        <w:rPr>
+          <w:rFonts w:ascii="Bahnschrift" w:hAnsi="Bahnschrift"/>
+          <w:noProof/>
+          <w:sz w:val="28"/>
+          <w:szCs w:val="28"/>
+          <w:lang w:eastAsia="el-GR"/>
+        </w:rPr>
+        <w:drawing>
+          <wp:anchor distT="0" distB="0" distL="114300" distR="114300" simplePos="0" relativeHeight="251659264" behindDoc="0" locked="0" layoutInCell="1" allowOverlap="1" wp14:anchorId="754861EF" wp14:editId="5F1547CA">
+            <wp:simplePos x="0" y="0"/>
+            <wp:positionH relativeFrom="column">
+              <wp:posOffset>1569085</wp:posOffset>
+            </wp:positionH>
+            <wp:positionV relativeFrom="paragraph">
+              <wp:posOffset>98425</wp:posOffset>
+            </wp:positionV>
+            <wp:extent cx="5196205" cy="6254750"/>
+            <wp:effectExtent l="0" t="0" r="4445" b="0"/>
+            <wp:wrapSquare wrapText="bothSides"/>
+            <wp:docPr id="10" name="Picture 10" descr="C:\Users\30690\Downloads\rd_αξιολόγηση_διατροφολόγου-v0.3.drawio (2).png"/>
+            <wp:cNvGraphicFramePr>
+              <a:graphicFrameLocks xmlns:a="http://schemas.openxmlformats.org/drawingml/2006/main" noChangeAspect="1"/>
+            </wp:cNvGraphicFramePr>
+            <a:graphic xmlns:a="http://schemas.openxmlformats.org/drawingml/2006/main">
+              <a:graphicData uri="http://schemas.openxmlformats.org/drawingml/2006/picture">
+                <pic:pic xmlns:pic="http://schemas.openxmlformats.org/drawingml/2006/picture">
+                  <pic:nvPicPr>
+                    <pic:cNvPr id="0" name="Picture 2" descr="C:\Users\30690\Downloads\rd_αξιολόγηση_διατροφολόγου-v0.3.drawio (2).png"/>
+                    <pic:cNvPicPr>
+                      <a:picLocks noChangeAspect="1" noChangeArrowheads="1"/>
+                    </pic:cNvPicPr>
+                  </pic:nvPicPr>
+                  <pic:blipFill>
+                    <a:blip r:embed="rId17">
+                      <a:extLst>
+                        <a:ext uri="{28A0092B-C50C-407E-A947-70E740481C1C}">
+                          <a14:useLocalDpi xmlns:a14="http://schemas.microsoft.com/office/drawing/2010/main" val="0"/>
+                        </a:ext>
+                      </a:extLst>
+                    </a:blip>
+                    <a:srcRect/>
+                    <a:stretch>
+                      <a:fillRect/>
+                    </a:stretch>
+                  </pic:blipFill>
+                  <pic:spPr bwMode="auto">
+                    <a:xfrm>
+                      <a:off x="0" y="0"/>
+                      <a:ext cx="5196205" cy="6254750"/>
+                    </a:xfrm>
+                    <a:prstGeom prst="rect">
+                      <a:avLst/>
+                    </a:prstGeom>
+                    <a:noFill/>
+                    <a:ln>
+                      <a:noFill/>
+                    </a:ln>
+                  </pic:spPr>
+                </pic:pic>
+              </a:graphicData>
+            </a:graphic>
+            <wp14:sizeRelH relativeFrom="page">
+              <wp14:pctWidth>0</wp14:pctWidth>
+            </wp14:sizeRelH>
+            <wp14:sizeRelV relativeFrom="page">
+              <wp14:pctHeight>0</wp14:pctHeight>
+            </wp14:sizeRelV>
+          </wp:anchor>
+        </w:drawing>
+      </w:r>
+    </w:p>
+    <w:p>
+      <w:pPr>
+        <w:tabs>
+          <w:tab w:val="left" w:pos="2475"/>
+        </w:tabs>
+        <w:rPr>
+          <w:rFonts w:ascii="Bahnschrift" w:hAnsi="Bahnschrift"/>
+          <w:sz w:val="28"/>
+          <w:szCs w:val="28"/>
+        </w:rPr>
+      </w:pPr>
+      <w:r>
+        <w:rPr>
+          <w:rFonts w:ascii="Bahnschrift" w:hAnsi="Bahnschrift"/>
+          <w:sz w:val="28"/>
+          <w:szCs w:val="28"/>
+        </w:rPr>
+        <w:tab/>
+      </w:r>
+    </w:p>
+    <w:p>
+      <w:pPr>
+        <w:rPr>
+          <w:rFonts w:ascii="Bahnschrift" w:hAnsi="Bahnschrift"/>
+          <w:sz w:val="28"/>
+          <w:szCs w:val="28"/>
+        </w:rPr>
+      </w:pPr>
+    </w:p>
+    <w:p>
+      <w:pPr>
+        <w:rPr>
+          <w:rFonts w:ascii="Bahnschrift" w:hAnsi="Bahnschrift"/>
+          <w:sz w:val="28"/>
+          <w:szCs w:val="28"/>
+        </w:rPr>
+        <w:sectPr>
+          <w:pgSz w:w="16838" w:h="11906" w:orient="landscape" w:code="9"/>
+          <w:pgMar w:top="1080" w:right="1440" w:bottom="1080" w:left="1440" w:header="708" w:footer="708" w:gutter="0"/>
+          <w:pgNumType w:start="0"/>
+          <w:cols w:space="708"/>
+          <w:titlePg/>
+          <w:docGrid w:linePitch="360"/>
+        </w:sectPr>
+      </w:pPr>
+      <w:bookmarkStart w:id="1" w:name="_GoBack"/>
+      <w:bookmarkEnd w:id="1"/>
     </w:p>
     <w:p>
       <w:pPr>
@@ -2395,6 +2423,7 @@
           <w:noProof/>
           <w:sz w:val="28"/>
           <w:szCs w:val="28"/>
+          <w:lang w:eastAsia="el-GR"/>
         </w:rPr>
         <w:drawing>
           <wp:inline distT="0" distB="0" distL="0" distR="0" wp14:anchorId="7FE882C8" wp14:editId="5BE3C7A7">
@@ -2414,7 +2443,7 @@
                     </pic:cNvPicPr>
                   </pic:nvPicPr>
                   <pic:blipFill>
-                    <a:blip r:embed="rId17">
+                    <a:blip r:embed="rId18">
                       <a:extLst>
                         <a:ext uri="{28A0092B-C50C-407E-A947-70E740481C1C}">
                           <a14:useLocalDpi xmlns:a14="http://schemas.microsoft.com/office/drawing/2010/main" val="0"/>
@@ -2481,6 +2510,7 @@
       <w:r>
         <w:rPr>
           <w:noProof/>
+          <w:lang w:eastAsia="el-GR"/>
         </w:rPr>
         <w:drawing>
           <wp:inline distT="0" distB="0" distL="0" distR="0" wp14:anchorId="2EBAF70D" wp14:editId="203070A8">
@@ -2500,7 +2530,7 @@
                     </pic:cNvPicPr>
                   </pic:nvPicPr>
                   <pic:blipFill>
-                    <a:blip r:embed="rId18">
+                    <a:blip r:embed="rId19">
                       <a:extLst>
                         <a:ext uri="{28A0092B-C50C-407E-A947-70E740481C1C}">
                           <a14:useLocalDpi xmlns:a14="http://schemas.microsoft.com/office/drawing/2010/main" val="0"/>
@@ -2582,6 +2612,7 @@
           <w:noProof/>
           <w:sz w:val="28"/>
           <w:szCs w:val="28"/>
+          <w:lang w:eastAsia="el-GR"/>
         </w:rPr>
         <w:drawing>
           <wp:inline distT="0" distB="0" distL="0" distR="0" wp14:anchorId="156B269A" wp14:editId="06AA943F">
@@ -2601,7 +2632,7 @@
                     </pic:cNvPicPr>
                   </pic:nvPicPr>
                   <pic:blipFill>
-                    <a:blip r:embed="rId19">
+                    <a:blip r:embed="rId20">
                       <a:extLst>
                         <a:ext uri="{28A0092B-C50C-407E-A947-70E740481C1C}">
                           <a14:useLocalDpi xmlns:a14="http://schemas.microsoft.com/office/drawing/2010/main" val="0"/>
@@ -2646,7 +2677,7 @@
 </file>
 
 <file path=word/endnotes.xml><?xml version="1.0" encoding="utf-8"?>
-<w:endnotes xmlns:wpc="http://schemas.microsoft.com/office/word/2010/wordprocessingCanvas" xmlns:cx="http://schemas.microsoft.com/office/drawing/2014/chartex" xmlns:cx1="http://schemas.microsoft.com/office/drawing/2015/9/8/chartex" xmlns:cx2="http://schemas.microsoft.com/office/drawing/2015/10/21/chartex" xmlns:cx3="http://schemas.microsoft.com/office/drawing/2016/5/9/chartex" xmlns:cx4="http://schemas.microsoft.com/office/drawing/2016/5/10/chartex" xmlns:cx5="http://schemas.microsoft.com/office/drawing/2016/5/11/chartex" xmlns:cx6="http://schemas.microsoft.com/office/drawing/2016/5/12/chartex" xmlns:cx7="http://schemas.microsoft.com/office/drawing/2016/5/13/chartex" xmlns:cx8="http://schemas.microsoft.com/office/drawing/2016/5/14/chartex" xmlns:mc="http://schemas.openxmlformats.org/markup-compatibility/2006" xmlns:aink="http://schemas.microsoft.com/office/drawing/2016/ink" xmlns:am3d="http://schemas.microsoft.com/office/drawing/2017/model3d" xmlns:o="urn:schemas-microsoft-com:office:office" xmlns:oel="http://schemas.microsoft.com/office/2019/extlst" xmlns:r="http://schemas.openxmlformats.org/officeDocument/2006/relationships" xmlns:m="http://schemas.openxmlformats.org/officeDocument/2006/math" xmlns:v="urn:schemas-microsoft-com:vml" xmlns:wp14="http://schemas.microsoft.com/office/word/2010/wordprocessingDrawing" xmlns:wp="http://schemas.openxmlformats.org/drawingml/2006/wordprocessingDrawing" xmlns:w10="urn:schemas-microsoft-com:office:word" xmlns:w="http://schemas.openxmlformats.org/wordprocessingml/2006/main" xmlns:w14="http://schemas.microsoft.com/office/word/2010/wordml" xmlns:w15="http://schemas.microsoft.com/office/word/2012/wordml" xmlns:w16cex="http://schemas.microsoft.com/office/word/2018/wordml/cex" xmlns:w16cid="http://schemas.microsoft.com/office/word/2016/wordml/cid" xmlns:w16="http://schemas.microsoft.com/office/word/2018/wordml" xmlns:w16sdtdh="http://schemas.microsoft.com/office/word/2020/wordml/sdtdatahash" xmlns:w16se="http://schemas.microsoft.com/office/word/2015/wordml/symex" xmlns:wpg="http://schemas.microsoft.com/office/word/2010/wordprocessingGroup" xmlns:wpi="http://schemas.microsoft.com/office/word/2010/wordprocessingInk" xmlns:wne="http://schemas.microsoft.com/office/word/2006/wordml" xmlns:wps="http://schemas.microsoft.com/office/word/2010/wordprocessingShape" mc:Ignorable="w14 w15 w16se w16cid w16 w16cex w16sdtdh wp14">
+<w:endnotes xmlns:wpc="http://schemas.microsoft.com/office/word/2010/wordprocessingCanvas" xmlns:mc="http://schemas.openxmlformats.org/markup-compatibility/2006" xmlns:o="urn:schemas-microsoft-com:office:office" xmlns:r="http://schemas.openxmlformats.org/officeDocument/2006/relationships" xmlns:m="http://schemas.openxmlformats.org/officeDocument/2006/math" xmlns:v="urn:schemas-microsoft-com:vml" xmlns:wp14="http://schemas.microsoft.com/office/word/2010/wordprocessingDrawing" xmlns:wp="http://schemas.openxmlformats.org/drawingml/2006/wordprocessingDrawing" xmlns:w10="urn:schemas-microsoft-com:office:word" xmlns:w="http://schemas.openxmlformats.org/wordprocessingml/2006/main" xmlns:w14="http://schemas.microsoft.com/office/word/2010/wordml" xmlns:wpg="http://schemas.microsoft.com/office/word/2010/wordprocessingGroup" xmlns:wpi="http://schemas.microsoft.com/office/word/2010/wordprocessingInk" xmlns:wne="http://schemas.microsoft.com/office/word/2006/wordml" xmlns:wps="http://schemas.microsoft.com/office/word/2010/wordprocessingShape" mc:Ignorable="w14 wp14">
   <w:endnote w:type="separator" w:id="-1">
     <w:p>
       <w:pPr>
@@ -2671,7 +2702,7 @@
 </file>
 
 <file path=word/footnotes.xml><?xml version="1.0" encoding="utf-8"?>
-<w:footnotes xmlns:wpc="http://schemas.microsoft.com/office/word/2010/wordprocessingCanvas" xmlns:cx="http://schemas.microsoft.com/office/drawing/2014/chartex" xmlns:cx1="http://schemas.microsoft.com/office/drawing/2015/9/8/chartex" xmlns:cx2="http://schemas.microsoft.com/office/drawing/2015/10/21/chartex" xmlns:cx3="http://schemas.microsoft.com/office/drawing/2016/5/9/chartex" xmlns:cx4="http://schemas.microsoft.com/office/drawing/2016/5/10/chartex" xmlns:cx5="http://schemas.microsoft.com/office/drawing/2016/5/11/chartex" xmlns:cx6="http://schemas.microsoft.com/office/drawing/2016/5/12/chartex" xmlns:cx7="http://schemas.microsoft.com/office/drawing/2016/5/13/chartex" xmlns:cx8="http://schemas.microsoft.com/office/drawing/2016/5/14/chartex" xmlns:mc="http://schemas.openxmlformats.org/markup-compatibility/2006" xmlns:aink="http://schemas.microsoft.com/office/drawing/2016/ink" xmlns:am3d="http://schemas.microsoft.com/office/drawing/2017/model3d" xmlns:o="urn:schemas-microsoft-com:office:office" xmlns:oel="http://schemas.microsoft.com/office/2019/extlst" xmlns:r="http://schemas.openxmlformats.org/officeDocument/2006/relationships" xmlns:m="http://schemas.openxmlformats.org/officeDocument/2006/math" xmlns:v="urn:schemas-microsoft-com:vml" xmlns:wp14="http://schemas.microsoft.com/office/word/2010/wordprocessingDrawing" xmlns:wp="http://schemas.openxmlformats.org/drawingml/2006/wordprocessingDrawing" xmlns:w10="urn:schemas-microsoft-com:office:word" xmlns:w="http://schemas.openxmlformats.org/wordprocessingml/2006/main" xmlns:w14="http://schemas.microsoft.com/office/word/2010/wordml" xmlns:w15="http://schemas.microsoft.com/office/word/2012/wordml" xmlns:w16cex="http://schemas.microsoft.com/office/word/2018/wordml/cex" xmlns:w16cid="http://schemas.microsoft.com/office/word/2016/wordml/cid" xmlns:w16="http://schemas.microsoft.com/office/word/2018/wordml" xmlns:w16sdtdh="http://schemas.microsoft.com/office/word/2020/wordml/sdtdatahash" xmlns:w16se="http://schemas.microsoft.com/office/word/2015/wordml/symex" xmlns:wpg="http://schemas.microsoft.com/office/word/2010/wordprocessingGroup" xmlns:wpi="http://schemas.microsoft.com/office/word/2010/wordprocessingInk" xmlns:wne="http://schemas.microsoft.com/office/word/2006/wordml" xmlns:wps="http://schemas.microsoft.com/office/word/2010/wordprocessingShape" mc:Ignorable="w14 w15 w16se w16cid w16 w16cex w16sdtdh wp14">
+<w:footnotes xmlns:wpc="http://schemas.microsoft.com/office/word/2010/wordprocessingCanvas" xmlns:mc="http://schemas.openxmlformats.org/markup-compatibility/2006" xmlns:o="urn:schemas-microsoft-com:office:office" xmlns:r="http://schemas.openxmlformats.org/officeDocument/2006/relationships" xmlns:m="http://schemas.openxmlformats.org/officeDocument/2006/math" xmlns:v="urn:schemas-microsoft-com:vml" xmlns:wp14="http://schemas.microsoft.com/office/word/2010/wordprocessingDrawing" xmlns:wp="http://schemas.openxmlformats.org/drawingml/2006/wordprocessingDrawing" xmlns:w10="urn:schemas-microsoft-com:office:word" xmlns:w="http://schemas.openxmlformats.org/wordprocessingml/2006/main" xmlns:w14="http://schemas.microsoft.com/office/word/2010/wordml" xmlns:wpg="http://schemas.microsoft.com/office/word/2010/wordprocessingGroup" xmlns:wpi="http://schemas.microsoft.com/office/word/2010/wordprocessingInk" xmlns:wne="http://schemas.microsoft.com/office/word/2006/wordml" xmlns:wps="http://schemas.microsoft.com/office/word/2010/wordprocessingShape" mc:Ignorable="w14 wp14">
   <w:footnote w:type="separator" w:id="-1">
     <w:p>
       <w:pPr>
@@ -2696,8 +2727,8 @@
 </file>
 
 <file path=word/numbering.xml><?xml version="1.0" encoding="utf-8"?>
-<w:numbering xmlns:wpc="http://schemas.microsoft.com/office/word/2010/wordprocessingCanvas" xmlns:cx="http://schemas.microsoft.com/office/drawing/2014/chartex" xmlns:cx1="http://schemas.microsoft.com/office/drawing/2015/9/8/chartex" xmlns:cx2="http://schemas.microsoft.com/office/drawing/2015/10/21/chartex" xmlns:cx3="http://schemas.microsoft.com/office/drawing/2016/5/9/chartex" xmlns:cx4="http://schemas.microsoft.com/office/drawing/2016/5/10/chartex" xmlns:cx5="http://schemas.microsoft.com/office/drawing/2016/5/11/chartex" xmlns:cx6="http://schemas.microsoft.com/office/drawing/2016/5/12/chartex" xmlns:cx7="http://schemas.microsoft.com/office/drawing/2016/5/13/chartex" xmlns:cx8="http://schemas.microsoft.com/office/drawing/2016/5/14/chartex" xmlns:mc="http://schemas.openxmlformats.org/markup-compatibility/2006" xmlns:aink="http://schemas.microsoft.com/office/drawing/2016/ink" xmlns:am3d="http://schemas.microsoft.com/office/drawing/2017/model3d" xmlns:o="urn:schemas-microsoft-com:office:office" xmlns:oel="http://schemas.microsoft.com/office/2019/extlst" xmlns:r="http://schemas.openxmlformats.org/officeDocument/2006/relationships" xmlns:m="http://schemas.openxmlformats.org/officeDocument/2006/math" xmlns:v="urn:schemas-microsoft-com:vml" xmlns:wp14="http://schemas.microsoft.com/office/word/2010/wordprocessingDrawing" xmlns:wp="http://schemas.openxmlformats.org/drawingml/2006/wordprocessingDrawing" xmlns:w10="urn:schemas-microsoft-com:office:word" xmlns:w="http://schemas.openxmlformats.org/wordprocessingml/2006/main" xmlns:w14="http://schemas.microsoft.com/office/word/2010/wordml" xmlns:w15="http://schemas.microsoft.com/office/word/2012/wordml" xmlns:w16cex="http://schemas.microsoft.com/office/word/2018/wordml/cex" xmlns:w16cid="http://schemas.microsoft.com/office/word/2016/wordml/cid" xmlns:w16="http://schemas.microsoft.com/office/word/2018/wordml" xmlns:w16sdtdh="http://schemas.microsoft.com/office/word/2020/wordml/sdtdatahash" xmlns:w16se="http://schemas.microsoft.com/office/word/2015/wordml/symex" xmlns:wpg="http://schemas.microsoft.com/office/word/2010/wordprocessingGroup" xmlns:wpi="http://schemas.microsoft.com/office/word/2010/wordprocessingInk" xmlns:wne="http://schemas.microsoft.com/office/word/2006/wordml" xmlns:wps="http://schemas.microsoft.com/office/word/2010/wordprocessingShape" mc:Ignorable="w14 w15 w16se w16cid w16 w16cex w16sdtdh wp14">
-  <w:abstractNum w:abstractNumId="0" w15:restartNumberingAfterBreak="0">
+<w:numbering xmlns:wpc="http://schemas.microsoft.com/office/word/2010/wordprocessingCanvas" xmlns:mc="http://schemas.openxmlformats.org/markup-compatibility/2006" xmlns:o="urn:schemas-microsoft-com:office:office" xmlns:r="http://schemas.openxmlformats.org/officeDocument/2006/relationships" xmlns:m="http://schemas.openxmlformats.org/officeDocument/2006/math" xmlns:v="urn:schemas-microsoft-com:vml" xmlns:wp14="http://schemas.microsoft.com/office/word/2010/wordprocessingDrawing" xmlns:wp="http://schemas.openxmlformats.org/drawingml/2006/wordprocessingDrawing" xmlns:w10="urn:schemas-microsoft-com:office:word" xmlns:w="http://schemas.openxmlformats.org/wordprocessingml/2006/main" xmlns:w14="http://schemas.microsoft.com/office/word/2010/wordml" xmlns:wpg="http://schemas.microsoft.com/office/word/2010/wordprocessingGroup" xmlns:wpi="http://schemas.microsoft.com/office/word/2010/wordprocessingInk" xmlns:wne="http://schemas.microsoft.com/office/word/2006/wordml" xmlns:wps="http://schemas.microsoft.com/office/word/2010/wordprocessingShape" mc:Ignorable="w14 wp14">
+  <w:abstractNum w:abstractNumId="0">
     <w:nsid w:val="0D8C563F"/>
     <w:multiLevelType w:val="hybridMultilevel"/>
     <w:tmpl w:val="F8F21220"/>
@@ -2810,7 +2841,7 @@
       </w:rPr>
     </w:lvl>
   </w:abstractNum>
-  <w:abstractNum w:abstractNumId="1" w15:restartNumberingAfterBreak="0">
+  <w:abstractNum w:abstractNumId="1">
     <w:nsid w:val="142B75D0"/>
     <w:multiLevelType w:val="hybridMultilevel"/>
     <w:tmpl w:val="B88207F0"/>
@@ -2923,7 +2954,7 @@
       </w:rPr>
     </w:lvl>
   </w:abstractNum>
-  <w:abstractNum w:abstractNumId="2" w15:restartNumberingAfterBreak="0">
+  <w:abstractNum w:abstractNumId="2">
     <w:nsid w:val="185B1BD8"/>
     <w:multiLevelType w:val="hybridMultilevel"/>
     <w:tmpl w:val="BD4CB5F8"/>
@@ -3009,7 +3040,7 @@
       </w:pPr>
     </w:lvl>
   </w:abstractNum>
-  <w:abstractNum w:abstractNumId="3" w15:restartNumberingAfterBreak="0">
+  <w:abstractNum w:abstractNumId="3">
     <w:nsid w:val="237275EB"/>
     <w:multiLevelType w:val="hybridMultilevel"/>
     <w:tmpl w:val="BE72A882"/>
@@ -3122,7 +3153,7 @@
       </w:rPr>
     </w:lvl>
   </w:abstractNum>
-  <w:abstractNum w:abstractNumId="4" w15:restartNumberingAfterBreak="0">
+  <w:abstractNum w:abstractNumId="4">
     <w:nsid w:val="23E5510C"/>
     <w:multiLevelType w:val="hybridMultilevel"/>
     <w:tmpl w:val="4618834C"/>
@@ -3235,7 +3266,7 @@
       </w:rPr>
     </w:lvl>
   </w:abstractNum>
-  <w:abstractNum w:abstractNumId="5" w15:restartNumberingAfterBreak="0">
+  <w:abstractNum w:abstractNumId="5">
     <w:nsid w:val="4CF51C39"/>
     <w:multiLevelType w:val="hybridMultilevel"/>
     <w:tmpl w:val="BC4E76D4"/>
@@ -3321,7 +3352,7 @@
       </w:pPr>
     </w:lvl>
   </w:abstractNum>
-  <w:abstractNum w:abstractNumId="6" w15:restartNumberingAfterBreak="0">
+  <w:abstractNum w:abstractNumId="6">
     <w:nsid w:val="5808769B"/>
     <w:multiLevelType w:val="hybridMultilevel"/>
     <w:tmpl w:val="5124571A"/>
@@ -3433,35 +3464,35 @@
       </w:rPr>
     </w:lvl>
   </w:abstractNum>
-  <w:num w:numId="1" w16cid:durableId="1651984648">
+  <w:num w:numId="1">
     <w:abstractNumId w:val="3"/>
   </w:num>
-  <w:num w:numId="2" w16cid:durableId="822702139">
+  <w:num w:numId="2">
     <w:abstractNumId w:val="1"/>
   </w:num>
-  <w:num w:numId="3" w16cid:durableId="943878205">
+  <w:num w:numId="3">
     <w:abstractNumId w:val="0"/>
   </w:num>
-  <w:num w:numId="4" w16cid:durableId="1059128380">
+  <w:num w:numId="4">
     <w:abstractNumId w:val="2"/>
   </w:num>
-  <w:num w:numId="5" w16cid:durableId="1358659396">
+  <w:num w:numId="5">
     <w:abstractNumId w:val="6"/>
   </w:num>
-  <w:num w:numId="6" w16cid:durableId="570774023">
+  <w:num w:numId="6">
     <w:abstractNumId w:val="4"/>
   </w:num>
-  <w:num w:numId="7" w16cid:durableId="1368918508">
+  <w:num w:numId="7">
     <w:abstractNumId w:val="6"/>
   </w:num>
-  <w:num w:numId="8" w16cid:durableId="1213153158">
+  <w:num w:numId="8">
     <w:abstractNumId w:val="5"/>
   </w:num>
 </w:numbering>
 </file>
 
 <file path=word/styles.xml><?xml version="1.0" encoding="utf-8"?>
-<w:styles xmlns:mc="http://schemas.openxmlformats.org/markup-compatibility/2006" xmlns:r="http://schemas.openxmlformats.org/officeDocument/2006/relationships" xmlns:w="http://schemas.openxmlformats.org/wordprocessingml/2006/main" xmlns:w14="http://schemas.microsoft.com/office/word/2010/wordml" xmlns:w15="http://schemas.microsoft.com/office/word/2012/wordml" xmlns:w16cex="http://schemas.microsoft.com/office/word/2018/wordml/cex" xmlns:w16cid="http://schemas.microsoft.com/office/word/2016/wordml/cid" xmlns:w16="http://schemas.microsoft.com/office/word/2018/wordml" xmlns:w16sdtdh="http://schemas.microsoft.com/office/word/2020/wordml/sdtdatahash" xmlns:w16se="http://schemas.microsoft.com/office/word/2015/wordml/symex" mc:Ignorable="w14 w15 w16se w16cid w16 w16cex w16sdtdh">
+<w:styles xmlns:mc="http://schemas.openxmlformats.org/markup-compatibility/2006" xmlns:r="http://schemas.openxmlformats.org/officeDocument/2006/relationships" xmlns:w="http://schemas.openxmlformats.org/wordprocessingml/2006/main" xmlns:w14="http://schemas.microsoft.com/office/word/2010/wordml" mc:Ignorable="w14">
   <w:docDefaults>
     <w:rPrDefault>
       <w:rPr>
@@ -3479,383 +3510,581 @@
       </w:pPr>
     </w:pPrDefault>
   </w:docDefaults>
-  <w:latentStyles w:defLockedState="0" w:defUIPriority="99" w:defSemiHidden="0" w:defUnhideWhenUsed="0" w:defQFormat="0" w:count="376">
-    <w:lsdException w:name="Normal" w:uiPriority="0" w:qFormat="1"/>
-    <w:lsdException w:name="heading 1" w:uiPriority="9" w:qFormat="1"/>
-    <w:lsdException w:name="heading 2" w:semiHidden="1" w:uiPriority="9" w:unhideWhenUsed="1" w:qFormat="1"/>
-    <w:lsdException w:name="heading 3" w:semiHidden="1" w:uiPriority="9" w:unhideWhenUsed="1" w:qFormat="1"/>
-    <w:lsdException w:name="heading 4" w:semiHidden="1" w:uiPriority="9" w:unhideWhenUsed="1" w:qFormat="1"/>
-    <w:lsdException w:name="heading 5" w:semiHidden="1" w:uiPriority="9" w:unhideWhenUsed="1" w:qFormat="1"/>
-    <w:lsdException w:name="heading 6" w:semiHidden="1" w:uiPriority="9" w:unhideWhenUsed="1" w:qFormat="1"/>
-    <w:lsdException w:name="heading 7" w:semiHidden="1" w:uiPriority="9" w:unhideWhenUsed="1" w:qFormat="1"/>
-    <w:lsdException w:name="heading 8" w:semiHidden="1" w:uiPriority="9" w:unhideWhenUsed="1" w:qFormat="1"/>
-    <w:lsdException w:name="heading 9" w:semiHidden="1" w:uiPriority="9" w:unhideWhenUsed="1" w:qFormat="1"/>
-    <w:lsdException w:name="index 1" w:semiHidden="1" w:unhideWhenUsed="1"/>
-    <w:lsdException w:name="index 2" w:semiHidden="1" w:unhideWhenUsed="1"/>
-    <w:lsdException w:name="index 3" w:semiHidden="1" w:unhideWhenUsed="1"/>
-    <w:lsdException w:name="index 4" w:semiHidden="1" w:unhideWhenUsed="1"/>
-    <w:lsdException w:name="index 5" w:semiHidden="1" w:unhideWhenUsed="1"/>
-    <w:lsdException w:name="index 6" w:semiHidden="1" w:unhideWhenUsed="1"/>
-    <w:lsdException w:name="index 7" w:semiHidden="1" w:unhideWhenUsed="1"/>
-    <w:lsdException w:name="index 8" w:semiHidden="1" w:unhideWhenUsed="1"/>
-    <w:lsdException w:name="index 9" w:semiHidden="1" w:unhideWhenUsed="1"/>
-    <w:lsdException w:name="toc 1" w:semiHidden="1" w:uiPriority="39" w:unhideWhenUsed="1"/>
-    <w:lsdException w:name="toc 2" w:semiHidden="1" w:uiPriority="39" w:unhideWhenUsed="1"/>
-    <w:lsdException w:name="toc 3" w:semiHidden="1" w:uiPriority="39" w:unhideWhenUsed="1"/>
-    <w:lsdException w:name="toc 4" w:semiHidden="1" w:uiPriority="39" w:unhideWhenUsed="1"/>
-    <w:lsdException w:name="toc 5" w:semiHidden="1" w:uiPriority="39" w:unhideWhenUsed="1"/>
-    <w:lsdException w:name="toc 6" w:semiHidden="1" w:uiPriority="39" w:unhideWhenUsed="1"/>
-    <w:lsdException w:name="toc 7" w:semiHidden="1" w:uiPriority="39" w:unhideWhenUsed="1"/>
-    <w:lsdException w:name="toc 8" w:semiHidden="1" w:uiPriority="39" w:unhideWhenUsed="1"/>
-    <w:lsdException w:name="toc 9" w:semiHidden="1" w:uiPriority="39" w:unhideWhenUsed="1"/>
-    <w:lsdException w:name="Normal Indent" w:semiHidden="1" w:unhideWhenUsed="1"/>
-    <w:lsdException w:name="footnote text" w:semiHidden="1" w:unhideWhenUsed="1"/>
-    <w:lsdException w:name="annotation text" w:semiHidden="1" w:unhideWhenUsed="1"/>
-    <w:lsdException w:name="header" w:semiHidden="1" w:unhideWhenUsed="1"/>
-    <w:lsdException w:name="footer" w:semiHidden="1" w:unhideWhenUsed="1"/>
-    <w:lsdException w:name="index heading" w:semiHidden="1" w:unhideWhenUsed="1"/>
-    <w:lsdException w:name="caption" w:semiHidden="1" w:uiPriority="35" w:unhideWhenUsed="1" w:qFormat="1"/>
-    <w:lsdException w:name="table of figures" w:semiHidden="1" w:unhideWhenUsed="1"/>
-    <w:lsdException w:name="envelope address" w:semiHidden="1" w:unhideWhenUsed="1"/>
-    <w:lsdException w:name="envelope return" w:semiHidden="1" w:unhideWhenUsed="1"/>
-    <w:lsdException w:name="footnote reference" w:semiHidden="1" w:unhideWhenUsed="1"/>
-    <w:lsdException w:name="annotation reference" w:semiHidden="1" w:unhideWhenUsed="1"/>
-    <w:lsdException w:name="line number" w:semiHidden="1" w:unhideWhenUsed="1"/>
-    <w:lsdException w:name="page number" w:semiHidden="1" w:unhideWhenUsed="1"/>
-    <w:lsdException w:name="endnote reference" w:semiHidden="1" w:unhideWhenUsed="1"/>
-    <w:lsdException w:name="endnote text" w:semiHidden="1" w:unhideWhenUsed="1"/>
-    <w:lsdException w:name="table of authorities" w:semiHidden="1" w:unhideWhenUsed="1"/>
-    <w:lsdException w:name="macro" w:semiHidden="1" w:unhideWhenUsed="1"/>
-    <w:lsdException w:name="toa heading" w:semiHidden="1" w:unhideWhenUsed="1"/>
-    <w:lsdException w:name="List" w:semiHidden="1" w:unhideWhenUsed="1"/>
-    <w:lsdException w:name="List Bullet" w:semiHidden="1" w:unhideWhenUsed="1"/>
-    <w:lsdException w:name="List Number" w:semiHidden="1" w:unhideWhenUsed="1"/>
-    <w:lsdException w:name="List 2" w:semiHidden="1" w:unhideWhenUsed="1"/>
-    <w:lsdException w:name="List 3" w:semiHidden="1" w:unhideWhenUsed="1"/>
-    <w:lsdException w:name="List 4" w:semiHidden="1" w:unhideWhenUsed="1"/>
-    <w:lsdException w:name="List 5" w:semiHidden="1" w:unhideWhenUsed="1"/>
-    <w:lsdException w:name="List Bullet 2" w:semiHidden="1" w:unhideWhenUsed="1"/>
-    <w:lsdException w:name="List Bullet 3" w:semiHidden="1" w:unhideWhenUsed="1"/>
-    <w:lsdException w:name="List Bullet 4" w:semiHidden="1" w:unhideWhenUsed="1"/>
-    <w:lsdException w:name="List Bullet 5" w:semiHidden="1" w:unhideWhenUsed="1"/>
-    <w:lsdException w:name="List Number 2" w:semiHidden="1" w:unhideWhenUsed="1"/>
-    <w:lsdException w:name="List Number 3" w:semiHidden="1" w:unhideWhenUsed="1"/>
-    <w:lsdException w:name="List Number 4" w:semiHidden="1" w:unhideWhenUsed="1"/>
-    <w:lsdException w:name="List Number 5" w:semiHidden="1" w:unhideWhenUsed="1"/>
-    <w:lsdException w:name="Title" w:uiPriority="10" w:qFormat="1"/>
-    <w:lsdException w:name="Closing" w:semiHidden="1" w:unhideWhenUsed="1"/>
-    <w:lsdException w:name="Signature" w:semiHidden="1" w:unhideWhenUsed="1"/>
-    <w:lsdException w:name="Default Paragraph Font" w:semiHidden="1" w:uiPriority="1" w:unhideWhenUsed="1"/>
-    <w:lsdException w:name="Body Text" w:semiHidden="1" w:unhideWhenUsed="1"/>
-    <w:lsdException w:name="Body Text Indent" w:semiHidden="1" w:unhideWhenUsed="1"/>
-    <w:lsdException w:name="List Continue" w:semiHidden="1" w:unhideWhenUsed="1"/>
-    <w:lsdException w:name="List Continue 2" w:semiHidden="1" w:unhideWhenUsed="1"/>
-    <w:lsdException w:name="List Continue 3" w:semiHidden="1" w:unhideWhenUsed="1"/>
-    <w:lsdException w:name="List Continue 4" w:semiHidden="1" w:unhideWhenUsed="1"/>
-    <w:lsdException w:name="List Continue 5" w:semiHidden="1" w:unhideWhenUsed="1"/>
-    <w:lsdException w:name="Message Header" w:semiHidden="1" w:unhideWhenUsed="1"/>
-    <w:lsdException w:name="Subtitle" w:uiPriority="11" w:qFormat="1"/>
-    <w:lsdException w:name="Salutation" w:semiHidden="1" w:unhideWhenUsed="1"/>
-    <w:lsdException w:name="Date" w:semiHidden="1" w:unhideWhenUsed="1"/>
-    <w:lsdException w:name="Body Text First Indent" w:semiHidden="1" w:unhideWhenUsed="1"/>
-    <w:lsdException w:name="Body Text First Indent 2" w:semiHidden="1" w:unhideWhenUsed="1"/>
-    <w:lsdException w:name="Note Heading" w:semiHidden="1" w:unhideWhenUsed="1"/>
-    <w:lsdException w:name="Body Text 2" w:semiHidden="1" w:unhideWhenUsed="1"/>
-    <w:lsdException w:name="Body Text 3" w:semiHidden="1" w:unhideWhenUsed="1"/>
-    <w:lsdException w:name="Body Text Indent 2" w:semiHidden="1" w:unhideWhenUsed="1"/>
-    <w:lsdException w:name="Body Text Indent 3" w:semiHidden="1" w:unhideWhenUsed="1"/>
-    <w:lsdException w:name="Block Text" w:semiHidden="1" w:unhideWhenUsed="1"/>
-    <w:lsdException w:name="Hyperlink" w:semiHidden="1" w:unhideWhenUsed="1"/>
-    <w:lsdException w:name="FollowedHyperlink" w:semiHidden="1" w:unhideWhenUsed="1"/>
-    <w:lsdException w:name="Strong" w:uiPriority="22" w:qFormat="1"/>
-    <w:lsdException w:name="Emphasis" w:uiPriority="20" w:qFormat="1"/>
-    <w:lsdException w:name="Document Map" w:semiHidden="1" w:unhideWhenUsed="1"/>
-    <w:lsdException w:name="Plain Text" w:semiHidden="1" w:unhideWhenUsed="1"/>
-    <w:lsdException w:name="E-mail Signature" w:semiHidden="1" w:unhideWhenUsed="1"/>
-    <w:lsdException w:name="HTML Top of Form" w:semiHidden="1" w:unhideWhenUsed="1"/>
-    <w:lsdException w:name="HTML Bottom of Form" w:semiHidden="1" w:unhideWhenUsed="1"/>
-    <w:lsdException w:name="Normal (Web)" w:semiHidden="1" w:unhideWhenUsed="1"/>
-    <w:lsdException w:name="HTML Acronym" w:semiHidden="1" w:unhideWhenUsed="1"/>
-    <w:lsdException w:name="HTML Address" w:semiHidden="1" w:unhideWhenUsed="1"/>
-    <w:lsdException w:name="HTML Cite" w:semiHidden="1" w:unhideWhenUsed="1"/>
-    <w:lsdException w:name="HTML Code" w:semiHidden="1" w:unhideWhenUsed="1"/>
-    <w:lsdException w:name="HTML Definition" w:semiHidden="1" w:unhideWhenUsed="1"/>
-    <w:lsdException w:name="HTML Keyboard" w:semiHidden="1" w:unhideWhenUsed="1"/>
-    <w:lsdException w:name="HTML Preformatted" w:semiHidden="1" w:unhideWhenUsed="1"/>
-    <w:lsdException w:name="HTML Sample" w:semiHidden="1" w:unhideWhenUsed="1"/>
-    <w:lsdException w:name="HTML Typewriter" w:semiHidden="1" w:unhideWhenUsed="1"/>
-    <w:lsdException w:name="HTML Variable" w:semiHidden="1" w:unhideWhenUsed="1"/>
-    <w:lsdException w:name="Normal Table" w:semiHidden="1" w:unhideWhenUsed="1"/>
-    <w:lsdException w:name="annotation subject" w:semiHidden="1" w:unhideWhenUsed="1"/>
-    <w:lsdException w:name="No List" w:semiHidden="1" w:unhideWhenUsed="1"/>
-    <w:lsdException w:name="Outline List 1" w:semiHidden="1" w:unhideWhenUsed="1"/>
-    <w:lsdException w:name="Outline List 2" w:semiHidden="1" w:unhideWhenUsed="1"/>
-    <w:lsdException w:name="Outline List 3" w:semiHidden="1" w:unhideWhenUsed="1"/>
-    <w:lsdException w:name="Table Simple 1" w:semiHidden="1" w:unhideWhenUsed="1"/>
-    <w:lsdException w:name="Table Simple 2" w:semiHidden="1" w:unhideWhenUsed="1"/>
-    <w:lsdException w:name="Table Simple 3" w:semiHidden="1" w:unhideWhenUsed="1"/>
-    <w:lsdException w:name="Table Classic 1" w:semiHidden="1" w:unhideWhenUsed="1"/>
-    <w:lsdException w:name="Table Classic 2" w:semiHidden="1" w:unhideWhenUsed="1"/>
-    <w:lsdException w:name="Table Classic 3" w:semiHidden="1" w:unhideWhenUsed="1"/>
-    <w:lsdException w:name="Table Classic 4" w:semiHidden="1" w:unhideWhenUsed="1"/>
-    <w:lsdException w:name="Table Colorful 1" w:semiHidden="1" w:unhideWhenUsed="1"/>
-    <w:lsdException w:name="Table Colorful 2" w:semiHidden="1" w:unhideWhenUsed="1"/>
-    <w:lsdException w:name="Table Colorful 3" w:semiHidden="1" w:unhideWhenUsed="1"/>
-    <w:lsdException w:name="Table Columns 1" w:semiHidden="1" w:unhideWhenUsed="1"/>
-    <w:lsdException w:name="Table Columns 2" w:semiHidden="1" w:unhideWhenUsed="1"/>
-    <w:lsdException w:name="Table Columns 3" w:semiHidden="1" w:unhideWhenUsed="1"/>
-    <w:lsdException w:name="Table Columns 4" w:semiHidden="1" w:unhideWhenUsed="1"/>
-    <w:lsdException w:name="Table Columns 5" w:semiHidden="1" w:unhideWhenUsed="1"/>
-    <w:lsdException w:name="Table Grid 1" w:semiHidden="1" w:unhideWhenUsed="1"/>
-    <w:lsdException w:name="Table Grid 2" w:semiHidden="1" w:unhideWhenUsed="1"/>
-    <w:lsdException w:name="Table Grid 3" w:semiHidden="1" w:unhideWhenUsed="1"/>
-    <w:lsdException w:name="Table Grid 4" w:semiHidden="1" w:unhideWhenUsed="1"/>
-    <w:lsdException w:name="Table Grid 5" w:semiHidden="1" w:unhideWhenUsed="1"/>
-    <w:lsdException w:name="Table Grid 6" w:semiHidden="1" w:unhideWhenUsed="1"/>
-    <w:lsdException w:name="Table Grid 7" w:semiHidden="1" w:unhideWhenUsed="1"/>
-    <w:lsdException w:name="Table Grid 8" w:semiHidden="1" w:unhideWhenUsed="1"/>
-    <w:lsdException w:name="Table List 1" w:semiHidden="1" w:unhideWhenUsed="1"/>
-    <w:lsdException w:name="Table List 2" w:semiHidden="1" w:unhideWhenUsed="1"/>
-    <w:lsdException w:name="Table List 3" w:semiHidden="1" w:unhideWhenUsed="1"/>
-    <w:lsdException w:name="Table List 4" w:semiHidden="1" w:unhideWhenUsed="1"/>
-    <w:lsdException w:name="Table List 5" w:semiHidden="1" w:unhideWhenUsed="1"/>
-    <w:lsdException w:name="Table List 6" w:semiHidden="1" w:unhideWhenUsed="1"/>
-    <w:lsdException w:name="Table List 7" w:semiHidden="1" w:unhideWhenUsed="1"/>
-    <w:lsdException w:name="Table List 8" w:semiHidden="1" w:unhideWhenUsed="1"/>
-    <w:lsdException w:name="Table 3D effects 1" w:semiHidden="1" w:unhideWhenUsed="1"/>
-    <w:lsdException w:name="Table 3D effects 2" w:semiHidden="1" w:unhideWhenUsed="1"/>
-    <w:lsdException w:name="Table 3D effects 3" w:semiHidden="1" w:unhideWhenUsed="1"/>
-    <w:lsdException w:name="Table Contemporary" w:semiHidden="1" w:unhideWhenUsed="1"/>
-    <w:lsdException w:name="Table Elegant" w:semiHidden="1" w:unhideWhenUsed="1"/>
-    <w:lsdException w:name="Table Professional" w:semiHidden="1" w:unhideWhenUsed="1"/>
-    <w:lsdException w:name="Table Subtle 1" w:semiHidden="1" w:unhideWhenUsed="1"/>
-    <w:lsdException w:name="Table Subtle 2" w:semiHidden="1" w:unhideWhenUsed="1"/>
-    <w:lsdException w:name="Table Web 1" w:semiHidden="1" w:unhideWhenUsed="1"/>
-    <w:lsdException w:name="Table Web 2" w:semiHidden="1" w:unhideWhenUsed="1"/>
-    <w:lsdException w:name="Table Web 3" w:semiHidden="1" w:unhideWhenUsed="1"/>
-    <w:lsdException w:name="Balloon Text" w:semiHidden="1" w:unhideWhenUsed="1"/>
-    <w:lsdException w:name="Table Grid" w:uiPriority="39"/>
-    <w:lsdException w:name="Table Theme" w:semiHidden="1" w:unhideWhenUsed="1"/>
-    <w:lsdException w:name="Placeholder Text" w:semiHidden="1"/>
-    <w:lsdException w:name="No Spacing" w:uiPriority="1" w:qFormat="1"/>
-    <w:lsdException w:name="Light Shading" w:uiPriority="60"/>
-    <w:lsdException w:name="Light List" w:uiPriority="61"/>
-    <w:lsdException w:name="Light Grid" w:uiPriority="62"/>
-    <w:lsdException w:name="Medium Shading 1" w:uiPriority="63"/>
-    <w:lsdException w:name="Medium Shading 2" w:uiPriority="64"/>
-    <w:lsdException w:name="Medium List 1" w:uiPriority="65"/>
-    <w:lsdException w:name="Medium List 2" w:uiPriority="66"/>
-    <w:lsdException w:name="Medium Grid 1" w:uiPriority="67"/>
-    <w:lsdException w:name="Medium Grid 2" w:uiPriority="68"/>
-    <w:lsdException w:name="Medium Grid 3" w:uiPriority="69"/>
-    <w:lsdException w:name="Dark List" w:uiPriority="70"/>
-    <w:lsdException w:name="Colorful Shading" w:uiPriority="71"/>
-    <w:lsdException w:name="Colorful List" w:uiPriority="72"/>
-    <w:lsdException w:name="Colorful Grid" w:uiPriority="73"/>
-    <w:lsdException w:name="Light Shading Accent 1" w:uiPriority="60"/>
-    <w:lsdException w:name="Light List Accent 1" w:uiPriority="61"/>
-    <w:lsdException w:name="Light Grid Accent 1" w:uiPriority="62"/>
-    <w:lsdException w:name="Medium Shading 1 Accent 1" w:uiPriority="63"/>
-    <w:lsdException w:name="Medium Shading 2 Accent 1" w:uiPriority="64"/>
-    <w:lsdException w:name="Medium List 1 Accent 1" w:uiPriority="65"/>
-    <w:lsdException w:name="Revision" w:semiHidden="1"/>
-    <w:lsdException w:name="List Paragraph" w:uiPriority="34" w:qFormat="1"/>
-    <w:lsdException w:name="Quote" w:uiPriority="29" w:qFormat="1"/>
-    <w:lsdException w:name="Intense Quote" w:uiPriority="30" w:qFormat="1"/>
-    <w:lsdException w:name="Medium List 2 Accent 1" w:uiPriority="66"/>
-    <w:lsdException w:name="Medium Grid 1 Accent 1" w:uiPriority="67"/>
-    <w:lsdException w:name="Medium Grid 2 Accent 1" w:uiPriority="68"/>
-    <w:lsdException w:name="Medium Grid 3 Accent 1" w:uiPriority="69"/>
-    <w:lsdException w:name="Dark List Accent 1" w:uiPriority="70"/>
-    <w:lsdException w:name="Colorful Shading Accent 1" w:uiPriority="71"/>
-    <w:lsdException w:name="Colorful List Accent 1" w:uiPriority="72"/>
-    <w:lsdException w:name="Colorful Grid Accent 1" w:uiPriority="73"/>
-    <w:lsdException w:name="Light Shading Accent 2" w:uiPriority="60"/>
-    <w:lsdException w:name="Light List Accent 2" w:uiPriority="61"/>
-    <w:lsdException w:name="Light Grid Accent 2" w:uiPriority="62"/>
-    <w:lsdException w:name="Medium Shading 1 Accent 2" w:uiPriority="63"/>
-    <w:lsdException w:name="Medium Shading 2 Accent 2" w:uiPriority="64"/>
-    <w:lsdException w:name="Medium List 1 Accent 2" w:uiPriority="65"/>
-    <w:lsdException w:name="Medium List 2 Accent 2" w:uiPriority="66"/>
-    <w:lsdException w:name="Medium Grid 1 Accent 2" w:uiPriority="67"/>
-    <w:lsdException w:name="Medium Grid 2 Accent 2" w:uiPriority="68"/>
-    <w:lsdException w:name="Medium Grid 3 Accent 2" w:uiPriority="69"/>
-    <w:lsdException w:name="Dark List Accent 2" w:uiPriority="70"/>
-    <w:lsdException w:name="Colorful Shading Accent 2" w:uiPriority="71"/>
-    <w:lsdException w:name="Colorful List Accent 2" w:uiPriority="72"/>
-    <w:lsdException w:name="Colorful Grid Accent 2" w:uiPriority="73"/>
-    <w:lsdException w:name="Light Shading Accent 3" w:uiPriority="60"/>
-    <w:lsdException w:name="Light List Accent 3" w:uiPriority="61"/>
-    <w:lsdException w:name="Light Grid Accent 3" w:uiPriority="62"/>
-    <w:lsdException w:name="Medium Shading 1 Accent 3" w:uiPriority="63"/>
-    <w:lsdException w:name="Medium Shading 2 Accent 3" w:uiPriority="64"/>
-    <w:lsdException w:name="Medium List 1 Accent 3" w:uiPriority="65"/>
-    <w:lsdException w:name="Medium List 2 Accent 3" w:uiPriority="66"/>
-    <w:lsdException w:name="Medium Grid 1 Accent 3" w:uiPriority="67"/>
-    <w:lsdException w:name="Medium Grid 2 Accent 3" w:uiPriority="68"/>
-    <w:lsdException w:name="Medium Grid 3 Accent 3" w:uiPriority="69"/>
-    <w:lsdException w:name="Dark List Accent 3" w:uiPriority="70"/>
-    <w:lsdException w:name="Colorful Shading Accent 3" w:uiPriority="71"/>
-    <w:lsdException w:name="Colorful List Accent 3" w:uiPriority="72"/>
-    <w:lsdException w:name="Colorful Grid Accent 3" w:uiPriority="73"/>
-    <w:lsdException w:name="Light Shading Accent 4" w:uiPriority="60"/>
-    <w:lsdException w:name="Light List Accent 4" w:uiPriority="61"/>
-    <w:lsdException w:name="Light Grid Accent 4" w:uiPriority="62"/>
-    <w:lsdException w:name="Medium Shading 1 Accent 4" w:uiPriority="63"/>
-    <w:lsdException w:name="Medium Shading 2 Accent 4" w:uiPriority="64"/>
-    <w:lsdException w:name="Medium List 1 Accent 4" w:uiPriority="65"/>
-    <w:lsdException w:name="Medium List 2 Accent 4" w:uiPriority="66"/>
-    <w:lsdException w:name="Medium Grid 1 Accent 4" w:uiPriority="67"/>
-    <w:lsdException w:name="Medium Grid 2 Accent 4" w:uiPriority="68"/>
-    <w:lsdException w:name="Medium Grid 3 Accent 4" w:uiPriority="69"/>
-    <w:lsdException w:name="Dark List Accent 4" w:uiPriority="70"/>
-    <w:lsdException w:name="Colorful Shading Accent 4" w:uiPriority="71"/>
-    <w:lsdException w:name="Colorful List Accent 4" w:uiPriority="72"/>
-    <w:lsdException w:name="Colorful Grid Accent 4" w:uiPriority="73"/>
-    <w:lsdException w:name="Light Shading Accent 5" w:uiPriority="60"/>
-    <w:lsdException w:name="Light List Accent 5" w:uiPriority="61"/>
-    <w:lsdException w:name="Light Grid Accent 5" w:uiPriority="62"/>
-    <w:lsdException w:name="Medium Shading 1 Accent 5" w:uiPriority="63"/>
-    <w:lsdException w:name="Medium Shading 2 Accent 5" w:uiPriority="64"/>
-    <w:lsdException w:name="Medium List 1 Accent 5" w:uiPriority="65"/>
-    <w:lsdException w:name="Medium List 2 Accent 5" w:uiPriority="66"/>
-    <w:lsdException w:name="Medium Grid 1 Accent 5" w:uiPriority="67"/>
-    <w:lsdException w:name="Medium Grid 2 Accent 5" w:uiPriority="68"/>
-    <w:lsdException w:name="Medium Grid 3 Accent 5" w:uiPriority="69"/>
-    <w:lsdException w:name="Dark List Accent 5" w:uiPriority="70"/>
-    <w:lsdException w:name="Colorful Shading Accent 5" w:uiPriority="71"/>
-    <w:lsdException w:name="Colorful List Accent 5" w:uiPriority="72"/>
-    <w:lsdException w:name="Colorful Grid Accent 5" w:uiPriority="73"/>
-    <w:lsdException w:name="Light Shading Accent 6" w:uiPriority="60"/>
-    <w:lsdException w:name="Light List Accent 6" w:uiPriority="61"/>
-    <w:lsdException w:name="Light Grid Accent 6" w:uiPriority="62"/>
-    <w:lsdException w:name="Medium Shading 1 Accent 6" w:uiPriority="63"/>
-    <w:lsdException w:name="Medium Shading 2 Accent 6" w:uiPriority="64"/>
-    <w:lsdException w:name="Medium List 1 Accent 6" w:uiPriority="65"/>
-    <w:lsdException w:name="Medium List 2 Accent 6" w:uiPriority="66"/>
-    <w:lsdException w:name="Medium Grid 1 Accent 6" w:uiPriority="67"/>
-    <w:lsdException w:name="Medium Grid 2 Accent 6" w:uiPriority="68"/>
-    <w:lsdException w:name="Medium Grid 3 Accent 6" w:uiPriority="69"/>
-    <w:lsdException w:name="Dark List Accent 6" w:uiPriority="70"/>
-    <w:lsdException w:name="Colorful Shading Accent 6" w:uiPriority="71"/>
-    <w:lsdException w:name="Colorful List Accent 6" w:uiPriority="72"/>
-    <w:lsdException w:name="Colorful Grid Accent 6" w:uiPriority="73"/>
-    <w:lsdException w:name="Subtle Emphasis" w:uiPriority="19" w:qFormat="1"/>
-    <w:lsdException w:name="Intense Emphasis" w:uiPriority="21" w:qFormat="1"/>
-    <w:lsdException w:name="Subtle Reference" w:uiPriority="31" w:qFormat="1"/>
-    <w:lsdException w:name="Intense Reference" w:uiPriority="32" w:qFormat="1"/>
-    <w:lsdException w:name="Book Title" w:uiPriority="33" w:qFormat="1"/>
-    <w:lsdException w:name="Bibliography" w:semiHidden="1" w:uiPriority="37" w:unhideWhenUsed="1"/>
-    <w:lsdException w:name="TOC Heading" w:semiHidden="1" w:uiPriority="39" w:unhideWhenUsed="1" w:qFormat="1"/>
-    <w:lsdException w:name="Plain Table 1" w:uiPriority="41"/>
-    <w:lsdException w:name="Plain Table 2" w:uiPriority="42"/>
-    <w:lsdException w:name="Plain Table 3" w:uiPriority="43"/>
-    <w:lsdException w:name="Plain Table 4" w:uiPriority="44"/>
-    <w:lsdException w:name="Plain Table 5" w:uiPriority="45"/>
-    <w:lsdException w:name="Grid Table Light" w:uiPriority="40"/>
-    <w:lsdException w:name="Grid Table 1 Light" w:uiPriority="46"/>
-    <w:lsdException w:name="Grid Table 2" w:uiPriority="47"/>
-    <w:lsdException w:name="Grid Table 3" w:uiPriority="48"/>
-    <w:lsdException w:name="Grid Table 4" w:uiPriority="49"/>
-    <w:lsdException w:name="Grid Table 5 Dark" w:uiPriority="50"/>
-    <w:lsdException w:name="Grid Table 6 Colorful" w:uiPriority="51"/>
-    <w:lsdException w:name="Grid Table 7 Colorful" w:uiPriority="52"/>
-    <w:lsdException w:name="Grid Table 1 Light Accent 1" w:uiPriority="46"/>
-    <w:lsdException w:name="Grid Table 2 Accent 1" w:uiPriority="47"/>
-    <w:lsdException w:name="Grid Table 3 Accent 1" w:uiPriority="48"/>
-    <w:lsdException w:name="Grid Table 4 Accent 1" w:uiPriority="49"/>
-    <w:lsdException w:name="Grid Table 5 Dark Accent 1" w:uiPriority="50"/>
-    <w:lsdException w:name="Grid Table 6 Colorful Accent 1" w:uiPriority="51"/>
-    <w:lsdException w:name="Grid Table 7 Colorful Accent 1" w:uiPriority="52"/>
-    <w:lsdException w:name="Grid Table 1 Light Accent 2" w:uiPriority="46"/>
-    <w:lsdException w:name="Grid Table 2 Accent 2" w:uiPriority="47"/>
-    <w:lsdException w:name="Grid Table 3 Accent 2" w:uiPriority="48"/>
-    <w:lsdException w:name="Grid Table 4 Accent 2" w:uiPriority="49"/>
-    <w:lsdException w:name="Grid Table 5 Dark Accent 2" w:uiPriority="50"/>
-    <w:lsdException w:name="Grid Table 6 Colorful Accent 2" w:uiPriority="51"/>
-    <w:lsdException w:name="Grid Table 7 Colorful Accent 2" w:uiPriority="52"/>
-    <w:lsdException w:name="Grid Table 1 Light Accent 3" w:uiPriority="46"/>
-    <w:lsdException w:name="Grid Table 2 Accent 3" w:uiPriority="47"/>
-    <w:lsdException w:name="Grid Table 3 Accent 3" w:uiPriority="48"/>
-    <w:lsdException w:name="Grid Table 4 Accent 3" w:uiPriority="49"/>
-    <w:lsdException w:name="Grid Table 5 Dark Accent 3" w:uiPriority="50"/>
-    <w:lsdException w:name="Grid Table 6 Colorful Accent 3" w:uiPriority="51"/>
-    <w:lsdException w:name="Grid Table 7 Colorful Accent 3" w:uiPriority="52"/>
-    <w:lsdException w:name="Grid Table 1 Light Accent 4" w:uiPriority="46"/>
-    <w:lsdException w:name="Grid Table 2 Accent 4" w:uiPriority="47"/>
-    <w:lsdException w:name="Grid Table 3 Accent 4" w:uiPriority="48"/>
-    <w:lsdException w:name="Grid Table 4 Accent 4" w:uiPriority="49"/>
-    <w:lsdException w:name="Grid Table 5 Dark Accent 4" w:uiPriority="50"/>
-    <w:lsdException w:name="Grid Table 6 Colorful Accent 4" w:uiPriority="51"/>
-    <w:lsdException w:name="Grid Table 7 Colorful Accent 4" w:uiPriority="52"/>
-    <w:lsdException w:name="Grid Table 1 Light Accent 5" w:uiPriority="46"/>
-    <w:lsdException w:name="Grid Table 2 Accent 5" w:uiPriority="47"/>
-    <w:lsdException w:name="Grid Table 3 Accent 5" w:uiPriority="48"/>
-    <w:lsdException w:name="Grid Table 4 Accent 5" w:uiPriority="49"/>
-    <w:lsdException w:name="Grid Table 5 Dark Accent 5" w:uiPriority="50"/>
-    <w:lsdException w:name="Grid Table 6 Colorful Accent 5" w:uiPriority="51"/>
-    <w:lsdException w:name="Grid Table 7 Colorful Accent 5" w:uiPriority="52"/>
-    <w:lsdException w:name="Grid Table 1 Light Accent 6" w:uiPriority="46"/>
-    <w:lsdException w:name="Grid Table 2 Accent 6" w:uiPriority="47"/>
-    <w:lsdException w:name="Grid Table 3 Accent 6" w:uiPriority="48"/>
-    <w:lsdException w:name="Grid Table 4 Accent 6" w:uiPriority="49"/>
-    <w:lsdException w:name="Grid Table 5 Dark Accent 6" w:uiPriority="50"/>
-    <w:lsdException w:name="Grid Table 6 Colorful Accent 6" w:uiPriority="51"/>
-    <w:lsdException w:name="Grid Table 7 Colorful Accent 6" w:uiPriority="52"/>
-    <w:lsdException w:name="List Table 1 Light" w:uiPriority="46"/>
-    <w:lsdException w:name="List Table 2" w:uiPriority="47"/>
-    <w:lsdException w:name="List Table 3" w:uiPriority="48"/>
-    <w:lsdException w:name="List Table 4" w:uiPriority="49"/>
-    <w:lsdException w:name="List Table 5 Dark" w:uiPriority="50"/>
-    <w:lsdException w:name="List Table 6 Colorful" w:uiPriority="51"/>
-    <w:lsdException w:name="List Table 7 Colorful" w:uiPriority="52"/>
-    <w:lsdException w:name="List Table 1 Light Accent 1" w:uiPriority="46"/>
-    <w:lsdException w:name="List Table 2 Accent 1" w:uiPriority="47"/>
-    <w:lsdException w:name="List Table 3 Accent 1" w:uiPriority="48"/>
-    <w:lsdException w:name="List Table 4 Accent 1" w:uiPriority="49"/>
-    <w:lsdException w:name="List Table 5 Dark Accent 1" w:uiPriority="50"/>
-    <w:lsdException w:name="List Table 6 Colorful Accent 1" w:uiPriority="51"/>
-    <w:lsdException w:name="List Table 7 Colorful Accent 1" w:uiPriority="52"/>
-    <w:lsdException w:name="List Table 1 Light Accent 2" w:uiPriority="46"/>
-    <w:lsdException w:name="List Table 2 Accent 2" w:uiPriority="47"/>
-    <w:lsdException w:name="List Table 3 Accent 2" w:uiPriority="48"/>
-    <w:lsdException w:name="List Table 4 Accent 2" w:uiPriority="49"/>
-    <w:lsdException w:name="List Table 5 Dark Accent 2" w:uiPriority="50"/>
-    <w:lsdException w:name="List Table 6 Colorful Accent 2" w:uiPriority="51"/>
-    <w:lsdException w:name="List Table 7 Colorful Accent 2" w:uiPriority="52"/>
-    <w:lsdException w:name="List Table 1 Light Accent 3" w:uiPriority="46"/>
-    <w:lsdException w:name="List Table 2 Accent 3" w:uiPriority="47"/>
-    <w:lsdException w:name="List Table 3 Accent 3" w:uiPriority="48"/>
-    <w:lsdException w:name="List Table 4 Accent 3" w:uiPriority="49"/>
-    <w:lsdException w:name="List Table 5 Dark Accent 3" w:uiPriority="50"/>
-    <w:lsdException w:name="List Table 6 Colorful Accent 3" w:uiPriority="51"/>
-    <w:lsdException w:name="List Table 7 Colorful Accent 3" w:uiPriority="52"/>
-    <w:lsdException w:name="List Table 1 Light Accent 4" w:uiPriority="46"/>
-    <w:lsdException w:name="List Table 2 Accent 4" w:uiPriority="47"/>
-    <w:lsdException w:name="List Table 3 Accent 4" w:uiPriority="48"/>
-    <w:lsdException w:name="List Table 4 Accent 4" w:uiPriority="49"/>
-    <w:lsdException w:name="List Table 5 Dark Accent 4" w:uiPriority="50"/>
-    <w:lsdException w:name="List Table 6 Colorful Accent 4" w:uiPriority="51"/>
-    <w:lsdException w:name="List Table 7 Colorful Accent 4" w:uiPriority="52"/>
-    <w:lsdException w:name="List Table 1 Light Accent 5" w:uiPriority="46"/>
-    <w:lsdException w:name="List Table 2 Accent 5" w:uiPriority="47"/>
-    <w:lsdException w:name="List Table 3 Accent 5" w:uiPriority="48"/>
-    <w:lsdException w:name="List Table 4 Accent 5" w:uiPriority="49"/>
-    <w:lsdException w:name="List Table 5 Dark Accent 5" w:uiPriority="50"/>
-    <w:lsdException w:name="List Table 6 Colorful Accent 5" w:uiPriority="51"/>
-    <w:lsdException w:name="List Table 7 Colorful Accent 5" w:uiPriority="52"/>
-    <w:lsdException w:name="List Table 1 Light Accent 6" w:uiPriority="46"/>
-    <w:lsdException w:name="List Table 2 Accent 6" w:uiPriority="47"/>
-    <w:lsdException w:name="List Table 3 Accent 6" w:uiPriority="48"/>
-    <w:lsdException w:name="List Table 4 Accent 6" w:uiPriority="49"/>
-    <w:lsdException w:name="List Table 5 Dark Accent 6" w:uiPriority="50"/>
-    <w:lsdException w:name="List Table 6 Colorful Accent 6" w:uiPriority="51"/>
-    <w:lsdException w:name="List Table 7 Colorful Accent 6" w:uiPriority="52"/>
-    <w:lsdException w:name="Mention" w:semiHidden="1" w:unhideWhenUsed="1"/>
-    <w:lsdException w:name="Smart Hyperlink" w:semiHidden="1" w:unhideWhenUsed="1"/>
-    <w:lsdException w:name="Hashtag" w:semiHidden="1" w:unhideWhenUsed="1"/>
-    <w:lsdException w:name="Unresolved Mention" w:semiHidden="1" w:unhideWhenUsed="1"/>
-    <w:lsdException w:name="Smart Link" w:semiHidden="1" w:unhideWhenUsed="1"/>
+  <w:latentStyles w:defLockedState="0" w:defUIPriority="99" w:defSemiHidden="1" w:defUnhideWhenUsed="1" w:defQFormat="0" w:count="267">
+    <w:lsdException w:name="Normal" w:semiHidden="0" w:uiPriority="0" w:unhideWhenUsed="0" w:qFormat="1"/>
+    <w:lsdException w:name="heading 1" w:semiHidden="0" w:uiPriority="9" w:unhideWhenUsed="0" w:qFormat="1"/>
+    <w:lsdException w:name="heading 2" w:uiPriority="9" w:qFormat="1"/>
+    <w:lsdException w:name="heading 3" w:uiPriority="9" w:qFormat="1"/>
+    <w:lsdException w:name="heading 4" w:uiPriority="9" w:qFormat="1"/>
+    <w:lsdException w:name="heading 5" w:uiPriority="9" w:qFormat="1"/>
+    <w:lsdException w:name="heading 6" w:uiPriority="9" w:qFormat="1"/>
+    <w:lsdException w:name="heading 7" w:uiPriority="9" w:qFormat="1"/>
+    <w:lsdException w:name="heading 8" w:uiPriority="9" w:qFormat="1"/>
+    <w:lsdException w:name="heading 9" w:uiPriority="9" w:qFormat="1"/>
+    <w:lsdException w:name="toc 1" w:uiPriority="39"/>
+    <w:lsdException w:name="toc 2" w:uiPriority="39"/>
+    <w:lsdException w:name="toc 3" w:uiPriority="39"/>
+    <w:lsdException w:name="toc 4" w:uiPriority="39"/>
+    <w:lsdException w:name="toc 5" w:uiPriority="39"/>
+    <w:lsdException w:name="toc 6" w:uiPriority="39"/>
+    <w:lsdException w:name="toc 7" w:uiPriority="39"/>
+    <w:lsdException w:name="toc 8" w:uiPriority="39"/>
+    <w:lsdException w:name="toc 9" w:uiPriority="39"/>
+    <w:lsdException w:name="caption" w:uiPriority="35" w:qFormat="1"/>
+    <w:lsdException w:name="Title" w:semiHidden="0" w:uiPriority="10" w:unhideWhenUsed="0" w:qFormat="1"/>
+    <w:lsdException w:name="Default Paragraph Font" w:uiPriority="1"/>
+    <w:lsdException w:name="Subtitle" w:semiHidden="0" w:uiPriority="11" w:unhideWhenUsed="0" w:qFormat="1"/>
+    <w:lsdException w:name="Strong" w:semiHidden="0" w:uiPriority="22" w:unhideWhenUsed="0" w:qFormat="1"/>
+    <w:lsdException w:name="Emphasis" w:semiHidden="0" w:uiPriority="20" w:unhideWhenUsed="0" w:qFormat="1"/>
+    <w:lsdException w:name="Table Grid" w:semiHidden="0" w:uiPriority="39" w:unhideWhenUsed="0"/>
+    <w:lsdException w:name="Placeholder Text" w:unhideWhenUsed="0"/>
+    <w:lsdException w:name="No Spacing" w:semiHidden="0" w:uiPriority="1" w:unhideWhenUsed="0" w:qFormat="1"/>
+    <w:lsdException w:name="Light Shading" w:semiHidden="0" w:uiPriority="60" w:unhideWhenUsed="0"/>
+    <w:lsdException w:name="Light List" w:semiHidden="0" w:uiPriority="61" w:unhideWhenUsed="0"/>
+    <w:lsdException w:name="Light Grid" w:semiHidden="0" w:uiPriority="62" w:unhideWhenUsed="0"/>
+    <w:lsdException w:name="Medium Shading 1" w:semiHidden="0" w:uiPriority="63" w:unhideWhenUsed="0"/>
+    <w:lsdException w:name="Medium Shading 2" w:semiHidden="0" w:uiPriority="64" w:unhideWhenUsed="0"/>
+    <w:lsdException w:name="Medium List 1" w:semiHidden="0" w:uiPriority="65" w:unhideWhenUsed="0"/>
+    <w:lsdException w:name="Medium List 2" w:semiHidden="0" w:uiPriority="66" w:unhideWhenUsed="0"/>
+    <w:lsdException w:name="Medium Grid 1" w:semiHidden="0" w:uiPriority="67" w:unhideWhenUsed="0"/>
+    <w:lsdException w:name="Medium Grid 2" w:semiHidden="0" w:uiPriority="68" w:unhideWhenUsed="0"/>
+    <w:lsdException w:name="Medium Grid 3" w:semiHidden="0" w:uiPriority="69" w:unhideWhenUsed="0"/>
+    <w:lsdException w:name="Dark List" w:semiHidden="0" w:uiPriority="70" w:unhideWhenUsed="0"/>
+    <w:lsdException w:name="Colorful Shading" w:semiHidden="0" w:uiPriority="71" w:unhideWhenUsed="0"/>
+    <w:lsdException w:name="Colorful List" w:semiHidden="0" w:uiPriority="72" w:unhideWhenUsed="0"/>
+    <w:lsdException w:name="Colorful Grid" w:semiHidden="0" w:uiPriority="73" w:unhideWhenUsed="0"/>
+    <w:lsdException w:name="Light Shading Accent 1" w:semiHidden="0" w:uiPriority="60" w:unhideWhenUsed="0"/>
+    <w:lsdException w:name="Light List Accent 1" w:semiHidden="0" w:uiPriority="61" w:unhideWhenUsed="0"/>
+    <w:lsdException w:name="Light Grid Accent 1" w:semiHidden="0" w:uiPriority="62" w:unhideWhenUsed="0"/>
+    <w:lsdException w:name="Medium Shading 1 Accent 1" w:semiHidden="0" w:uiPriority="63" w:unhideWhenUsed="0"/>
+    <w:lsdException w:name="Medium Shading 2 Accent 1" w:semiHidden="0" w:uiPriority="64" w:unhideWhenUsed="0"/>
+    <w:lsdException w:name="Medium List 1 Accent 1" w:semiHidden="0" w:uiPriority="65" w:unhideWhenUsed="0"/>
+    <w:lsdException w:name="Revision" w:unhideWhenUsed="0"/>
+    <w:lsdException w:name="List Paragraph" w:semiHidden="0" w:uiPriority="34" w:unhideWhenUsed="0" w:qFormat="1"/>
+    <w:lsdException w:name="Quote" w:semiHidden="0" w:uiPriority="29" w:unhideWhenUsed="0" w:qFormat="1"/>
+    <w:lsdException w:name="Intense Quote" w:semiHidden="0" w:uiPriority="30" w:unhideWhenUsed="0" w:qFormat="1"/>
+    <w:lsdException w:name="Medium List 2 Accent 1" w:semiHidden="0" w:uiPriority="66" w:unhideWhenUsed="0"/>
+    <w:lsdException w:name="Medium Grid 1 Accent 1" w:semiHidden="0" w:uiPriority="67" w:unhideWhenUsed="0"/>
+    <w:lsdException w:name="Medium Grid 2 Accent 1" w:semiHidden="0" w:uiPriority="68" w:unhideWhenUsed="0"/>
+    <w:lsdException w:name="Medium Grid 3 Accent 1" w:semiHidden="0" w:uiPriority="69" w:unhideWhenUsed="0"/>
+    <w:lsdException w:name="Dark List Accent 1" w:semiHidden="0" w:uiPriority="70" w:unhideWhenUsed="0"/>
+    <w:lsdException w:name="Colorful Shading Accent 1" w:semiHidden="0" w:uiPriority="71" w:unhideWhenUsed="0"/>
+    <w:lsdException w:name="Colorful List Accent 1" w:semiHidden="0" w:uiPriority="72" w:unhideWhenUsed="0"/>
+    <w:lsdException w:name="Colorful Grid Accent 1" w:semiHidden="0" w:uiPriority="73" w:unhideWhenUsed="0"/>
+    <w:lsdException w:name="Light Shading Accent 2" w:semiHidden="0" w:uiPriority="60" w:unhideWhenUsed="0"/>
+    <w:lsdException w:name="Light List Accent 2" w:semiHidden="0" w:uiPriority="61" w:unhideWhenUsed="0"/>
+    <w:lsdException w:name="Light Grid Accent 2" w:semiHidden="0" w:uiPriority="62" w:unhideWhenUsed="0"/>
+    <w:lsdException w:name="Medium Shading 1 Accent 2" w:semiHidden="0" w:uiPriority="63" w:unhideWhenUsed="0"/>
+    <w:lsdException w:name="Medium Shading 2 Accent 2" w:semiHidden="0" w:uiPriority="64" w:unhideWhenUsed="0"/>
+    <w:lsdException w:name="Medium List 1 Accent 2" w:semiHidden="0" w:uiPriority="65" w:unhideWhenUsed="0"/>
+    <w:lsdException w:name="Medium List 2 Accent 2" w:semiHidden="0" w:uiPriority="66" w:unhideWhenUsed="0"/>
+    <w:lsdException w:name="Medium Grid 1 Accent 2" w:semiHidden="0" w:uiPriority="67" w:unhideWhenUsed="0"/>
+    <w:lsdException w:name="Medium Grid 2 Accent 2" w:semiHidden="0" w:uiPriority="68" w:unhideWhenUsed="0"/>
+    <w:lsdException w:name="Medium Grid 3 Accent 2" w:semiHidden="0" w:uiPriority="69" w:unhideWhenUsed="0"/>
+    <w:lsdException w:name="Dark List Accent 2" w:semiHidden="0" w:uiPriority="70" w:unhideWhenUsed="0"/>
+    <w:lsdException w:name="Colorful Shading Accent 2" w:semiHidden="0" w:uiPriority="71" w:unhideWhenUsed="0"/>
+    <w:lsdException w:name="Colorful List Accent 2" w:semiHidden="0" w:uiPriority="72" w:unhideWhenUsed="0"/>
+    <w:lsdException w:name="Colorful Grid Accent 2" w:semiHidden="0" w:uiPriority="73" w:unhideWhenUsed="0"/>
+    <w:lsdException w:name="Light Shading Accent 3" w:semiHidden="0" w:uiPriority="60" w:unhideWhenUsed="0"/>
+    <w:lsdException w:name="Light List Accent 3" w:semiHidden="0" w:uiPriority="61" w:unhideWhenUsed="0"/>
+    <w:lsdException w:name="Light Grid Accent 3" w:semiHidden="0" w:uiPriority="62" w:unhideWhenUsed="0"/>
+    <w:lsdException w:name="Medium Shading 1 Accent 3" w:semiHidden="0" w:uiPriority="63" w:unhideWhenUsed="0"/>
+    <w:lsdException w:name="Medium Shading 2 Accent 3" w:semiHidden="0" w:uiPriority="64" w:unhideWhenUsed="0"/>
+    <w:lsdException w:name="Medium List 1 Accent 3" w:semiHidden="0" w:uiPriority="65" w:unhideWhenUsed="0"/>
+    <w:lsdException w:name="Medium List 2 Accent 3" w:semiHidden="0" w:uiPriority="66" w:unhideWhenUsed="0"/>
+    <w:lsdException w:name="Medium Grid 1 Accent 3" w:semiHidden="0" w:uiPriority="67" w:unhideWhenUsed="0"/>
+    <w:lsdException w:name="Medium Grid 2 Accent 3" w:semiHidden="0" w:uiPriority="68" w:unhideWhenUsed="0"/>
+    <w:lsdException w:name="Medium Grid 3 Accent 3" w:semiHidden="0" w:uiPriority="69" w:unhideWhenUsed="0"/>
+    <w:lsdException w:name="Dark List Accent 3" w:semiHidden="0" w:uiPriority="70" w:unhideWhenUsed="0"/>
+    <w:lsdException w:name="Colorful Shading Accent 3" w:semiHidden="0" w:uiPriority="71" w:unhideWhenUsed="0"/>
+    <w:lsdException w:name="Colorful List Accent 3" w:semiHidden="0" w:uiPriority="72" w:unhideWhenUsed="0"/>
+    <w:lsdException w:name="Colorful Grid Accent 3" w:semiHidden="0" w:uiPriority="73" w:unhideWhenUsed="0"/>
+    <w:lsdException w:name="Light Shading Accent 4" w:semiHidden="0" w:uiPriority="60" w:unhideWhenUsed="0"/>
+    <w:lsdException w:name="Light List Accent 4" w:semiHidden="0" w:uiPriority="61" w:unhideWhenUsed="0"/>
+    <w:lsdException w:name="Light Grid Accent 4" w:semiHidden="0" w:uiPriority="62" w:unhideWhenUsed="0"/>
+    <w:lsdException w:name="Medium Shading 1 Accent 4" w:semiHidden="0" w:uiPriority="63" w:unhideWhenUsed="0"/>
+    <w:lsdException w:name="Medium Shading 2 Accent 4" w:semiHidden="0" w:uiPriority="64" w:unhideWhenUsed="0"/>
+    <w:lsdException w:name="Medium List 1 Accent 4" w:semiHidden="0" w:uiPriority="65" w:unhideWhenUsed="0"/>
+    <w:lsdException w:name="Medium List 2 Accent 4" w:semiHidden="0" w:uiPriority="66" w:unhideWhenUsed="0"/>
+    <w:lsdException w:name="Medium Grid 1 Accent 4" w:semiHidden="0" w:uiPriority="67" w:unhideWhenUsed="0"/>
+    <w:lsdException w:name="Medium Grid 2 Accent 4" w:semiHidden="0" w:uiPriority="68" w:unhideWhenUsed="0"/>
+    <w:lsdException w:name="Medium Grid 3 Accent 4" w:semiHidden="0" w:uiPriority="69" w:unhideWhenUsed="0"/>
+    <w:lsdException w:name="Dark List Accent 4" w:semiHidden="0" w:uiPriority="70" w:unhideWhenUsed="0"/>
+    <w:lsdException w:name="Colorful Shading Accent 4" w:semiHidden="0" w:uiPriority="71" w:unhideWhenUsed="0"/>
+    <w:lsdException w:name="Colorful List Accent 4" w:semiHidden="0" w:uiPriority="72" w:unhideWhenUsed="0"/>
+    <w:lsdException w:name="Colorful Grid Accent 4" w:semiHidden="0" w:uiPriority="73" w:unhideWhenUsed="0"/>
+    <w:lsdException w:name="Light Shading Accent 5" w:semiHidden="0" w:uiPriority="60" w:unhideWhenUsed="0"/>
+    <w:lsdException w:name="Light List Accent 5" w:semiHidden="0" w:uiPriority="61" w:unhideWhenUsed="0"/>
+    <w:lsdException w:name="Light Grid Accent 5" w:semiHidden="0" w:uiPriority="62" w:unhideWhenUsed="0"/>
+    <w:lsdException w:name="Medium Shading 1 Accent 5" w:semiHidden="0" w:uiPriority="63" w:unhideWhenUsed="0"/>
+    <w:lsdException w:name="Medium Shading 2 Accent 5" w:semiHidden="0" w:uiPriority="64" w:unhideWhenUsed="0"/>
+    <w:lsdException w:name="Medium List 1 Accent 5" w:semiHidden="0" w:uiPriority="65" w:unhideWhenUsed="0"/>
+    <w:lsdException w:name="Medium List 2 Accent 5" w:semiHidden="0" w:uiPriority="66" w:unhideWhenUsed="0"/>
+    <w:lsdException w:name="Medium Grid 1 Accent 5" w:semiHidden="0" w:uiPriority="67" w:unhideWhenUsed="0"/>
+    <w:lsdException w:name="Medium Grid 2 Accent 5" w:semiHidden="0" w:uiPriority="68" w:unhideWhenUsed="0"/>
+    <w:lsdException w:name="Medium Grid 3 Accent 5" w:semiHidden="0" w:uiPriority="69" w:unhideWhenUsed="0"/>
+    <w:lsdException w:name="Dark List Accent 5" w:semiHidden="0" w:uiPriority="70" w:unhideWhenUsed="0"/>
+    <w:lsdException w:name="Colorful Shading Accent 5" w:semiHidden="0" w:uiPriority="71" w:unhideWhenUsed="0"/>
+    <w:lsdException w:name="Colorful List Accent 5" w:semiHidden="0" w:uiPriority="72" w:unhideWhenUsed="0"/>
+    <w:lsdException w:name="Colorful Grid Accent 5" w:semiHidden="0" w:uiPriority="73" w:unhideWhenUsed="0"/>
+    <w:lsdException w:name="Light Shading Accent 6" w:semiHidden="0" w:uiPriority="60" w:unhideWhenUsed="0"/>
+    <w:lsdException w:name="Light List Accent 6" w:semiHidden="0" w:uiPriority="61" w:unhideWhenUsed="0"/>
+    <w:lsdException w:name="Light Grid Accent 6" w:semiHidden="0" w:uiPriority="62" w:unhideWhenUsed="0"/>
+    <w:lsdException w:name="Medium Shading 1 Accent 6" w:semiHidden="0" w:uiPriority="63" w:unhideWhenUsed="0"/>
+    <w:lsdException w:name="Medium Shading 2 Accent 6" w:semiHidden="0" w:uiPriority="64" w:unhideWhenUsed="0"/>
+    <w:lsdException w:name="Medium List 1 Accent 6" w:semiHidden="0" w:uiPriority="65" w:unhideWhenUsed="0"/>
+    <w:lsdException w:name="Medium List 2 Accent 6" w:semiHidden="0" w:uiPriority="66" w:unhideWhenUsed="0"/>
+    <w:lsdException w:name="Medium Grid 1 Accent 6" w:semiHidden="0" w:uiPriority="67" w:unhideWhenUsed="0"/>
+    <w:lsdException w:name="Medium Grid 2 Accent 6" w:semiHidden="0" w:uiPriority="68" w:unhideWhenUsed="0"/>
+    <w:lsdException w:name="Medium Grid 3 Accent 6" w:semiHidden="0" w:uiPriority="69" w:unhideWhenUsed="0"/>
+    <w:lsdException w:name="Dark List Accent 6" w:semiHidden="0" w:uiPriority="70" w:unhideWhenUsed="0"/>
+    <w:lsdException w:name="Colorful Shading Accent 6" w:semiHidden="0" w:uiPriority="71" w:unhideWhenUsed="0"/>
+    <w:lsdException w:name="Colorful List Accent 6" w:semiHidden="0" w:uiPriority="72" w:unhideWhenUsed="0"/>
+    <w:lsdException w:name="Colorful Grid Accent 6" w:semiHidden="0" w:uiPriority="73" w:unhideWhenUsed="0"/>
+    <w:lsdException w:name="Subtle Emphasis" w:semiHidden="0" w:uiPriority="19" w:unhideWhenUsed="0" w:qFormat="1"/>
+    <w:lsdException w:name="Intense Emphasis" w:semiHidden="0" w:uiPriority="21" w:unhideWhenUsed="0" w:qFormat="1"/>
+    <w:lsdException w:name="Subtle Reference" w:semiHidden="0" w:uiPriority="31" w:unhideWhenUsed="0" w:qFormat="1"/>
+    <w:lsdException w:name="Intense Reference" w:semiHidden="0" w:uiPriority="32" w:unhideWhenUsed="0" w:qFormat="1"/>
+    <w:lsdException w:name="Book Title" w:semiHidden="0" w:uiPriority="33" w:unhideWhenUsed="0" w:qFormat="1"/>
+    <w:lsdException w:name="Bibliography" w:uiPriority="37"/>
+    <w:lsdException w:name="TOC Heading" w:uiPriority="39" w:qFormat="1"/>
+  </w:latentStyles>
+  <w:style w:type="paragraph" w:default="1" w:styleId="Normal">
+    <w:name w:val="Normal"/>
+    <w:qFormat/>
+    <w:rsid w:val="00201BEE"/>
+  </w:style>
+  <w:style w:type="character" w:default="1" w:styleId="DefaultParagraphFont">
+    <w:name w:val="Default Paragraph Font"/>
+    <w:uiPriority w:val="1"/>
+    <w:semiHidden/>
+    <w:unhideWhenUsed/>
+  </w:style>
+  <w:style w:type="table" w:default="1" w:styleId="TableNormal">
+    <w:name w:val="Normal Table"/>
+    <w:uiPriority w:val="99"/>
+    <w:semiHidden/>
+    <w:unhideWhenUsed/>
+    <w:tblPr>
+      <w:tblInd w:w="0" w:type="dxa"/>
+      <w:tblCellMar>
+        <w:top w:w="0" w:type="dxa"/>
+        <w:left w:w="108" w:type="dxa"/>
+        <w:bottom w:w="0" w:type="dxa"/>
+        <w:right w:w="108" w:type="dxa"/>
+      </w:tblCellMar>
+    </w:tblPr>
+  </w:style>
+  <w:style w:type="numbering" w:default="1" w:styleId="NoList">
+    <w:name w:val="No List"/>
+    <w:uiPriority w:val="99"/>
+    <w:semiHidden/>
+    <w:unhideWhenUsed/>
+  </w:style>
+  <w:style w:type="paragraph" w:styleId="NoSpacing">
+    <w:name w:val="No Spacing"/>
+    <w:link w:val="NoSpacingChar"/>
+    <w:uiPriority w:val="1"/>
+    <w:qFormat/>
+    <w:rsid w:val="00E4417C"/>
+    <w:pPr>
+      <w:spacing w:after="0" w:line="240" w:lineRule="auto"/>
+    </w:pPr>
+    <w:rPr>
+      <w:rFonts w:eastAsiaTheme="minorEastAsia"/>
+      <w:kern w:val="0"/>
+      <w:lang w:val="en-US"/>
+    </w:rPr>
+  </w:style>
+  <w:style w:type="character" w:customStyle="1" w:styleId="NoSpacingChar">
+    <w:name w:val="No Spacing Char"/>
+    <w:basedOn w:val="DefaultParagraphFont"/>
+    <w:link w:val="NoSpacing"/>
+    <w:uiPriority w:val="1"/>
+    <w:rsid w:val="00E4417C"/>
+    <w:rPr>
+      <w:rFonts w:eastAsiaTheme="minorEastAsia"/>
+      <w:kern w:val="0"/>
+      <w:lang w:val="en-US"/>
+    </w:rPr>
+  </w:style>
+  <w:style w:type="character" w:styleId="Hyperlink">
+    <w:name w:val="Hyperlink"/>
+    <w:basedOn w:val="DefaultParagraphFont"/>
+    <w:uiPriority w:val="99"/>
+    <w:semiHidden/>
+    <w:unhideWhenUsed/>
+    <w:rsid w:val="00211693"/>
+    <w:rPr>
+      <w:color w:val="0563C1"/>
+      <w:u w:val="single"/>
+    </w:rPr>
+  </w:style>
+  <w:style w:type="paragraph" w:styleId="Caption">
+    <w:name w:val="caption"/>
+    <w:basedOn w:val="Normal"/>
+    <w:next w:val="Normal"/>
+    <w:uiPriority w:val="35"/>
+    <w:unhideWhenUsed/>
+    <w:qFormat/>
+    <w:rsid w:val="004B4C1D"/>
+    <w:pPr>
+      <w:spacing w:after="200" w:line="240" w:lineRule="auto"/>
+    </w:pPr>
+    <w:rPr>
+      <w:i/>
+      <w:iCs/>
+      <w:color w:val="44546A" w:themeColor="text2"/>
+      <w:sz w:val="18"/>
+      <w:szCs w:val="18"/>
+    </w:rPr>
+  </w:style>
+  <w:style w:type="paragraph" w:styleId="ListParagraph">
+    <w:name w:val="List Paragraph"/>
+    <w:basedOn w:val="Normal"/>
+    <w:uiPriority w:val="34"/>
+    <w:qFormat/>
+    <w:rsid w:val="00D842BE"/>
+    <w:pPr>
+      <w:ind w:left="720"/>
+      <w:contextualSpacing/>
+    </w:pPr>
+  </w:style>
+  <w:style w:type="table" w:styleId="TableGrid">
+    <w:name w:val="Table Grid"/>
+    <w:basedOn w:val="TableNormal"/>
+    <w:uiPriority w:val="39"/>
+    <w:rsid w:val="0081780E"/>
+    <w:pPr>
+      <w:spacing w:after="0" w:line="240" w:lineRule="auto"/>
+    </w:pPr>
+    <w:rPr>
+      <w:kern w:val="0"/>
+      <w14:ligatures w14:val="none"/>
+    </w:rPr>
+    <w:tblPr>
+      <w:tblBorders>
+        <w:top w:val="single" w:sz="4" w:space="0" w:color="auto"/>
+        <w:left w:val="single" w:sz="4" w:space="0" w:color="auto"/>
+        <w:bottom w:val="single" w:sz="4" w:space="0" w:color="auto"/>
+        <w:right w:val="single" w:sz="4" w:space="0" w:color="auto"/>
+        <w:insideH w:val="single" w:sz="4" w:space="0" w:color="auto"/>
+        <w:insideV w:val="single" w:sz="4" w:space="0" w:color="auto"/>
+      </w:tblBorders>
+    </w:tblPr>
+  </w:style>
+  <w:style w:type="paragraph" w:styleId="EndnoteText">
+    <w:name w:val="endnote text"/>
+    <w:basedOn w:val="Normal"/>
+    <w:link w:val="EndnoteTextChar"/>
+    <w:uiPriority w:val="99"/>
+    <w:semiHidden/>
+    <w:unhideWhenUsed/>
+    <w:rsid w:val="00FD225D"/>
+    <w:pPr>
+      <w:spacing w:after="0" w:line="240" w:lineRule="auto"/>
+    </w:pPr>
+    <w:rPr>
+      <w:sz w:val="20"/>
+      <w:szCs w:val="20"/>
+    </w:rPr>
+  </w:style>
+  <w:style w:type="character" w:customStyle="1" w:styleId="EndnoteTextChar">
+    <w:name w:val="Endnote Text Char"/>
+    <w:basedOn w:val="DefaultParagraphFont"/>
+    <w:link w:val="EndnoteText"/>
+    <w:uiPriority w:val="99"/>
+    <w:semiHidden/>
+    <w:rsid w:val="00FD225D"/>
+    <w:rPr>
+      <w:sz w:val="20"/>
+      <w:szCs w:val="20"/>
+    </w:rPr>
+  </w:style>
+  <w:style w:type="character" w:styleId="EndnoteReference">
+    <w:name w:val="endnote reference"/>
+    <w:basedOn w:val="DefaultParagraphFont"/>
+    <w:uiPriority w:val="99"/>
+    <w:semiHidden/>
+    <w:unhideWhenUsed/>
+    <w:rsid w:val="00FD225D"/>
+    <w:rPr>
+      <w:vertAlign w:val="superscript"/>
+    </w:rPr>
+  </w:style>
+  <w:style w:type="paragraph" w:styleId="FootnoteText">
+    <w:name w:val="footnote text"/>
+    <w:basedOn w:val="Normal"/>
+    <w:link w:val="FootnoteTextChar"/>
+    <w:uiPriority w:val="99"/>
+    <w:semiHidden/>
+    <w:unhideWhenUsed/>
+    <w:rsid w:val="00FD225D"/>
+    <w:pPr>
+      <w:spacing w:after="0" w:line="240" w:lineRule="auto"/>
+    </w:pPr>
+    <w:rPr>
+      <w:sz w:val="20"/>
+      <w:szCs w:val="20"/>
+    </w:rPr>
+  </w:style>
+  <w:style w:type="character" w:customStyle="1" w:styleId="FootnoteTextChar">
+    <w:name w:val="Footnote Text Char"/>
+    <w:basedOn w:val="DefaultParagraphFont"/>
+    <w:link w:val="FootnoteText"/>
+    <w:uiPriority w:val="99"/>
+    <w:semiHidden/>
+    <w:rsid w:val="00FD225D"/>
+    <w:rPr>
+      <w:sz w:val="20"/>
+      <w:szCs w:val="20"/>
+    </w:rPr>
+  </w:style>
+  <w:style w:type="character" w:styleId="FootnoteReference">
+    <w:name w:val="footnote reference"/>
+    <w:basedOn w:val="DefaultParagraphFont"/>
+    <w:uiPriority w:val="99"/>
+    <w:semiHidden/>
+    <w:unhideWhenUsed/>
+    <w:rsid w:val="00FD225D"/>
+    <w:rPr>
+      <w:vertAlign w:val="superscript"/>
+    </w:rPr>
+  </w:style>
+  <w:style w:type="paragraph" w:styleId="Header">
+    <w:name w:val="header"/>
+    <w:basedOn w:val="Normal"/>
+    <w:link w:val="HeaderChar"/>
+    <w:uiPriority w:val="99"/>
+    <w:unhideWhenUsed/>
+    <w:rsid w:val="00ED2B07"/>
+    <w:pPr>
+      <w:tabs>
+        <w:tab w:val="center" w:pos="4153"/>
+        <w:tab w:val="right" w:pos="8306"/>
+      </w:tabs>
+      <w:spacing w:after="0" w:line="240" w:lineRule="auto"/>
+    </w:pPr>
+  </w:style>
+  <w:style w:type="character" w:customStyle="1" w:styleId="HeaderChar">
+    <w:name w:val="Header Char"/>
+    <w:basedOn w:val="DefaultParagraphFont"/>
+    <w:link w:val="Header"/>
+    <w:uiPriority w:val="99"/>
+    <w:rsid w:val="00ED2B07"/>
+  </w:style>
+  <w:style w:type="paragraph" w:styleId="Footer">
+    <w:name w:val="footer"/>
+    <w:basedOn w:val="Normal"/>
+    <w:link w:val="FooterChar"/>
+    <w:uiPriority w:val="99"/>
+    <w:unhideWhenUsed/>
+    <w:rsid w:val="00ED2B07"/>
+    <w:pPr>
+      <w:tabs>
+        <w:tab w:val="center" w:pos="4153"/>
+        <w:tab w:val="right" w:pos="8306"/>
+      </w:tabs>
+      <w:spacing w:after="0" w:line="240" w:lineRule="auto"/>
+    </w:pPr>
+  </w:style>
+  <w:style w:type="character" w:customStyle="1" w:styleId="FooterChar">
+    <w:name w:val="Footer Char"/>
+    <w:basedOn w:val="DefaultParagraphFont"/>
+    <w:link w:val="Footer"/>
+    <w:uiPriority w:val="99"/>
+    <w:rsid w:val="00ED2B07"/>
+  </w:style>
+  <w:style w:type="paragraph" w:styleId="BalloonText">
+    <w:name w:val="Balloon Text"/>
+    <w:basedOn w:val="Normal"/>
+    <w:link w:val="BalloonTextChar"/>
+    <w:uiPriority w:val="99"/>
+    <w:semiHidden/>
+    <w:unhideWhenUsed/>
+    <w:rsid w:val="003349C4"/>
+    <w:pPr>
+      <w:spacing w:after="0" w:line="240" w:lineRule="auto"/>
+    </w:pPr>
+    <w:rPr>
+      <w:rFonts w:ascii="Tahoma" w:hAnsi="Tahoma" w:cs="Tahoma"/>
+      <w:sz w:val="16"/>
+      <w:szCs w:val="16"/>
+    </w:rPr>
+  </w:style>
+  <w:style w:type="character" w:customStyle="1" w:styleId="BalloonTextChar">
+    <w:name w:val="Balloon Text Char"/>
+    <w:basedOn w:val="DefaultParagraphFont"/>
+    <w:link w:val="BalloonText"/>
+    <w:uiPriority w:val="99"/>
+    <w:semiHidden/>
+    <w:rsid w:val="003349C4"/>
+    <w:rPr>
+      <w:rFonts w:ascii="Tahoma" w:hAnsi="Tahoma" w:cs="Tahoma"/>
+      <w:sz w:val="16"/>
+      <w:szCs w:val="16"/>
+    </w:rPr>
+  </w:style>
+</w:styles>
+</file>
+
+<file path=word/stylesWithEffects.xml><?xml version="1.0" encoding="utf-8"?>
+<w:styles xmlns:wpc="http://schemas.microsoft.com/office/word/2010/wordprocessingCanvas" xmlns:mc="http://schemas.openxmlformats.org/markup-compatibility/2006" xmlns:o="urn:schemas-microsoft-com:office:office" xmlns:r="http://schemas.openxmlformats.org/officeDocument/2006/relationships" xmlns:m="http://schemas.openxmlformats.org/officeDocument/2006/math" xmlns:v="urn:schemas-microsoft-com:vml" xmlns:wp14="http://schemas.microsoft.com/office/word/2010/wordprocessingDrawing" xmlns:wp="http://schemas.openxmlformats.org/drawingml/2006/wordprocessingDrawing" xmlns:w10="urn:schemas-microsoft-com:office:word" xmlns:w="http://schemas.openxmlformats.org/wordprocessingml/2006/main" xmlns:w14="http://schemas.microsoft.com/office/word/2010/wordml" xmlns:wpg="http://schemas.microsoft.com/office/word/2010/wordprocessingGroup" xmlns:wpi="http://schemas.microsoft.com/office/word/2010/wordprocessingInk" xmlns:wne="http://schemas.microsoft.com/office/word/2006/wordml" xmlns:wps="http://schemas.microsoft.com/office/word/2010/wordprocessingShape" mc:Ignorable="w14 wp14">
+  <w:docDefaults>
+    <w:rPrDefault>
+      <w:rPr>
+        <w:rFonts w:asciiTheme="minorHAnsi" w:eastAsiaTheme="minorHAnsi" w:hAnsiTheme="minorHAnsi" w:cstheme="minorBidi"/>
+        <w:kern w:val="2"/>
+        <w:sz w:val="22"/>
+        <w:szCs w:val="22"/>
+        <w:lang w:val="el-GR" w:eastAsia="en-US" w:bidi="ar-SA"/>
+        <w14:ligatures w14:val="standardContextual"/>
+      </w:rPr>
+    </w:rPrDefault>
+    <w:pPrDefault>
+      <w:pPr>
+        <w:spacing w:after="160" w:line="259" w:lineRule="auto"/>
+      </w:pPr>
+    </w:pPrDefault>
+  </w:docDefaults>
+  <w:latentStyles w:defLockedState="0" w:defUIPriority="99" w:defSemiHidden="1" w:defUnhideWhenUsed="1" w:defQFormat="0" w:count="267">
+    <w:lsdException w:name="Normal" w:semiHidden="0" w:uiPriority="0" w:unhideWhenUsed="0" w:qFormat="1"/>
+    <w:lsdException w:name="heading 1" w:semiHidden="0" w:uiPriority="9" w:unhideWhenUsed="0" w:qFormat="1"/>
+    <w:lsdException w:name="heading 2" w:uiPriority="9" w:qFormat="1"/>
+    <w:lsdException w:name="heading 3" w:uiPriority="9" w:qFormat="1"/>
+    <w:lsdException w:name="heading 4" w:uiPriority="9" w:qFormat="1"/>
+    <w:lsdException w:name="heading 5" w:uiPriority="9" w:qFormat="1"/>
+    <w:lsdException w:name="heading 6" w:uiPriority="9" w:qFormat="1"/>
+    <w:lsdException w:name="heading 7" w:uiPriority="9" w:qFormat="1"/>
+    <w:lsdException w:name="heading 8" w:uiPriority="9" w:qFormat="1"/>
+    <w:lsdException w:name="heading 9" w:uiPriority="9" w:qFormat="1"/>
+    <w:lsdException w:name="toc 1" w:uiPriority="39"/>
+    <w:lsdException w:name="toc 2" w:uiPriority="39"/>
+    <w:lsdException w:name="toc 3" w:uiPriority="39"/>
+    <w:lsdException w:name="toc 4" w:uiPriority="39"/>
+    <w:lsdException w:name="toc 5" w:uiPriority="39"/>
+    <w:lsdException w:name="toc 6" w:uiPriority="39"/>
+    <w:lsdException w:name="toc 7" w:uiPriority="39"/>
+    <w:lsdException w:name="toc 8" w:uiPriority="39"/>
+    <w:lsdException w:name="toc 9" w:uiPriority="39"/>
+    <w:lsdException w:name="caption" w:uiPriority="35" w:qFormat="1"/>
+    <w:lsdException w:name="Title" w:semiHidden="0" w:uiPriority="10" w:unhideWhenUsed="0" w:qFormat="1"/>
+    <w:lsdException w:name="Default Paragraph Font" w:uiPriority="1"/>
+    <w:lsdException w:name="Subtitle" w:semiHidden="0" w:uiPriority="11" w:unhideWhenUsed="0" w:qFormat="1"/>
+    <w:lsdException w:name="Strong" w:semiHidden="0" w:uiPriority="22" w:unhideWhenUsed="0" w:qFormat="1"/>
+    <w:lsdException w:name="Emphasis" w:semiHidden="0" w:uiPriority="20" w:unhideWhenUsed="0" w:qFormat="1"/>
+    <w:lsdException w:name="Table Grid" w:semiHidden="0" w:uiPriority="39" w:unhideWhenUsed="0"/>
+    <w:lsdException w:name="Placeholder Text" w:unhideWhenUsed="0"/>
+    <w:lsdException w:name="No Spacing" w:semiHidden="0" w:uiPriority="1" w:unhideWhenUsed="0" w:qFormat="1"/>
+    <w:lsdException w:name="Light Shading" w:semiHidden="0" w:uiPriority="60" w:unhideWhenUsed="0"/>
+    <w:lsdException w:name="Light List" w:semiHidden="0" w:uiPriority="61" w:unhideWhenUsed="0"/>
+    <w:lsdException w:name="Light Grid" w:semiHidden="0" w:uiPriority="62" w:unhideWhenUsed="0"/>
+    <w:lsdException w:name="Medium Shading 1" w:semiHidden="0" w:uiPriority="63" w:unhideWhenUsed="0"/>
+    <w:lsdException w:name="Medium Shading 2" w:semiHidden="0" w:uiPriority="64" w:unhideWhenUsed="0"/>
+    <w:lsdException w:name="Medium List 1" w:semiHidden="0" w:uiPriority="65" w:unhideWhenUsed="0"/>
+    <w:lsdException w:name="Medium List 2" w:semiHidden="0" w:uiPriority="66" w:unhideWhenUsed="0"/>
+    <w:lsdException w:name="Medium Grid 1" w:semiHidden="0" w:uiPriority="67" w:unhideWhenUsed="0"/>
+    <w:lsdException w:name="Medium Grid 2" w:semiHidden="0" w:uiPriority="68" w:unhideWhenUsed="0"/>
+    <w:lsdException w:name="Medium Grid 3" w:semiHidden="0" w:uiPriority="69" w:unhideWhenUsed="0"/>
+    <w:lsdException w:name="Dark List" w:semiHidden="0" w:uiPriority="70" w:unhideWhenUsed="0"/>
+    <w:lsdException w:name="Colorful Shading" w:semiHidden="0" w:uiPriority="71" w:unhideWhenUsed="0"/>
+    <w:lsdException w:name="Colorful List" w:semiHidden="0" w:uiPriority="72" w:unhideWhenUsed="0"/>
+    <w:lsdException w:name="Colorful Grid" w:semiHidden="0" w:uiPriority="73" w:unhideWhenUsed="0"/>
+    <w:lsdException w:name="Light Shading Accent 1" w:semiHidden="0" w:uiPriority="60" w:unhideWhenUsed="0"/>
+    <w:lsdException w:name="Light List Accent 1" w:semiHidden="0" w:uiPriority="61" w:unhideWhenUsed="0"/>
+    <w:lsdException w:name="Light Grid Accent 1" w:semiHidden="0" w:uiPriority="62" w:unhideWhenUsed="0"/>
+    <w:lsdException w:name="Medium Shading 1 Accent 1" w:semiHidden="0" w:uiPriority="63" w:unhideWhenUsed="0"/>
+    <w:lsdException w:name="Medium Shading 2 Accent 1" w:semiHidden="0" w:uiPriority="64" w:unhideWhenUsed="0"/>
+    <w:lsdException w:name="Medium List 1 Accent 1" w:semiHidden="0" w:uiPriority="65" w:unhideWhenUsed="0"/>
+    <w:lsdException w:name="Revision" w:unhideWhenUsed="0"/>
+    <w:lsdException w:name="List Paragraph" w:semiHidden="0" w:uiPriority="34" w:unhideWhenUsed="0" w:qFormat="1"/>
+    <w:lsdException w:name="Quote" w:semiHidden="0" w:uiPriority="29" w:unhideWhenUsed="0" w:qFormat="1"/>
+    <w:lsdException w:name="Intense Quote" w:semiHidden="0" w:uiPriority="30" w:unhideWhenUsed="0" w:qFormat="1"/>
+    <w:lsdException w:name="Medium List 2 Accent 1" w:semiHidden="0" w:uiPriority="66" w:unhideWhenUsed="0"/>
+    <w:lsdException w:name="Medium Grid 1 Accent 1" w:semiHidden="0" w:uiPriority="67" w:unhideWhenUsed="0"/>
+    <w:lsdException w:name="Medium Grid 2 Accent 1" w:semiHidden="0" w:uiPriority="68" w:unhideWhenUsed="0"/>
+    <w:lsdException w:name="Medium Grid 3 Accent 1" w:semiHidden="0" w:uiPriority="69" w:unhideWhenUsed="0"/>
+    <w:lsdException w:name="Dark List Accent 1" w:semiHidden="0" w:uiPriority="70" w:unhideWhenUsed="0"/>
+    <w:lsdException w:name="Colorful Shading Accent 1" w:semiHidden="0" w:uiPriority="71" w:unhideWhenUsed="0"/>
+    <w:lsdException w:name="Colorful List Accent 1" w:semiHidden="0" w:uiPriority="72" w:unhideWhenUsed="0"/>
+    <w:lsdException w:name="Colorful Grid Accent 1" w:semiHidden="0" w:uiPriority="73" w:unhideWhenUsed="0"/>
+    <w:lsdException w:name="Light Shading Accent 2" w:semiHidden="0" w:uiPriority="60" w:unhideWhenUsed="0"/>
+    <w:lsdException w:name="Light List Accent 2" w:semiHidden="0" w:uiPriority="61" w:unhideWhenUsed="0"/>
+    <w:lsdException w:name="Light Grid Accent 2" w:semiHidden="0" w:uiPriority="62" w:unhideWhenUsed="0"/>
+    <w:lsdException w:name="Medium Shading 1 Accent 2" w:semiHidden="0" w:uiPriority="63" w:unhideWhenUsed="0"/>
+    <w:lsdException w:name="Medium Shading 2 Accent 2" w:semiHidden="0" w:uiPriority="64" w:unhideWhenUsed="0"/>
+    <w:lsdException w:name="Medium List 1 Accent 2" w:semiHidden="0" w:uiPriority="65" w:unhideWhenUsed="0"/>
+    <w:lsdException w:name="Medium List 2 Accent 2" w:semiHidden="0" w:uiPriority="66" w:unhideWhenUsed="0"/>
+    <w:lsdException w:name="Medium Grid 1 Accent 2" w:semiHidden="0" w:uiPriority="67" w:unhideWhenUsed="0"/>
+    <w:lsdException w:name="Medium Grid 2 Accent 2" w:semiHidden="0" w:uiPriority="68" w:unhideWhenUsed="0"/>
+    <w:lsdException w:name="Medium Grid 3 Accent 2" w:semiHidden="0" w:uiPriority="69" w:unhideWhenUsed="0"/>
+    <w:lsdException w:name="Dark List Accent 2" w:semiHidden="0" w:uiPriority="70" w:unhideWhenUsed="0"/>
+    <w:lsdException w:name="Colorful Shading Accent 2" w:semiHidden="0" w:uiPriority="71" w:unhideWhenUsed="0"/>
+    <w:lsdException w:name="Colorful List Accent 2" w:semiHidden="0" w:uiPriority="72" w:unhideWhenUsed="0"/>
+    <w:lsdException w:name="Colorful Grid Accent 2" w:semiHidden="0" w:uiPriority="73" w:unhideWhenUsed="0"/>
+    <w:lsdException w:name="Light Shading Accent 3" w:semiHidden="0" w:uiPriority="60" w:unhideWhenUsed="0"/>
+    <w:lsdException w:name="Light List Accent 3" w:semiHidden="0" w:uiPriority="61" w:unhideWhenUsed="0"/>
+    <w:lsdException w:name="Light Grid Accent 3" w:semiHidden="0" w:uiPriority="62" w:unhideWhenUsed="0"/>
+    <w:lsdException w:name="Medium Shading 1 Accent 3" w:semiHidden="0" w:uiPriority="63" w:unhideWhenUsed="0"/>
+    <w:lsdException w:name="Medium Shading 2 Accent 3" w:semiHidden="0" w:uiPriority="64" w:unhideWhenUsed="0"/>
+    <w:lsdException w:name="Medium List 1 Accent 3" w:semiHidden="0" w:uiPriority="65" w:unhideWhenUsed="0"/>
+    <w:lsdException w:name="Medium List 2 Accent 3" w:semiHidden="0" w:uiPriority="66" w:unhideWhenUsed="0"/>
+    <w:lsdException w:name="Medium Grid 1 Accent 3" w:semiHidden="0" w:uiPriority="67" w:unhideWhenUsed="0"/>
+    <w:lsdException w:name="Medium Grid 2 Accent 3" w:semiHidden="0" w:uiPriority="68" w:unhideWhenUsed="0"/>
+    <w:lsdException w:name="Medium Grid 3 Accent 3" w:semiHidden="0" w:uiPriority="69" w:unhideWhenUsed="0"/>
+    <w:lsdException w:name="Dark List Accent 3" w:semiHidden="0" w:uiPriority="70" w:unhideWhenUsed="0"/>
+    <w:lsdException w:name="Colorful Shading Accent 3" w:semiHidden="0" w:uiPriority="71" w:unhideWhenUsed="0"/>
+    <w:lsdException w:name="Colorful List Accent 3" w:semiHidden="0" w:uiPriority="72" w:unhideWhenUsed="0"/>
+    <w:lsdException w:name="Colorful Grid Accent 3" w:semiHidden="0" w:uiPriority="73" w:unhideWhenUsed="0"/>
+    <w:lsdException w:name="Light Shading Accent 4" w:semiHidden="0" w:uiPriority="60" w:unhideWhenUsed="0"/>
+    <w:lsdException w:name="Light List Accent 4" w:semiHidden="0" w:uiPriority="61" w:unhideWhenUsed="0"/>
+    <w:lsdException w:name="Light Grid Accent 4" w:semiHidden="0" w:uiPriority="62" w:unhideWhenUsed="0"/>
+    <w:lsdException w:name="Medium Shading 1 Accent 4" w:semiHidden="0" w:uiPriority="63" w:unhideWhenUsed="0"/>
+    <w:lsdException w:name="Medium Shading 2 Accent 4" w:semiHidden="0" w:uiPriority="64" w:unhideWhenUsed="0"/>
+    <w:lsdException w:name="Medium List 1 Accent 4" w:semiHidden="0" w:uiPriority="65" w:unhideWhenUsed="0"/>
+    <w:lsdException w:name="Medium List 2 Accent 4" w:semiHidden="0" w:uiPriority="66" w:unhideWhenUsed="0"/>
+    <w:lsdException w:name="Medium Grid 1 Accent 4" w:semiHidden="0" w:uiPriority="67" w:unhideWhenUsed="0"/>
+    <w:lsdException w:name="Medium Grid 2 Accent 4" w:semiHidden="0" w:uiPriority="68" w:unhideWhenUsed="0"/>
+    <w:lsdException w:name="Medium Grid 3 Accent 4" w:semiHidden="0" w:uiPriority="69" w:unhideWhenUsed="0"/>
+    <w:lsdException w:name="Dark List Accent 4" w:semiHidden="0" w:uiPriority="70" w:unhideWhenUsed="0"/>
+    <w:lsdException w:name="Colorful Shading Accent 4" w:semiHidden="0" w:uiPriority="71" w:unhideWhenUsed="0"/>
+    <w:lsdException w:name="Colorful List Accent 4" w:semiHidden="0" w:uiPriority="72" w:unhideWhenUsed="0"/>
+    <w:lsdException w:name="Colorful Grid Accent 4" w:semiHidden="0" w:uiPriority="73" w:unhideWhenUsed="0"/>
+    <w:lsdException w:name="Light Shading Accent 5" w:semiHidden="0" w:uiPriority="60" w:unhideWhenUsed="0"/>
+    <w:lsdException w:name="Light List Accent 5" w:semiHidden="0" w:uiPriority="61" w:unhideWhenUsed="0"/>
+    <w:lsdException w:name="Light Grid Accent 5" w:semiHidden="0" w:uiPriority="62" w:unhideWhenUsed="0"/>
+    <w:lsdException w:name="Medium Shading 1 Accent 5" w:semiHidden="0" w:uiPriority="63" w:unhideWhenUsed="0"/>
+    <w:lsdException w:name="Medium Shading 2 Accent 5" w:semiHidden="0" w:uiPriority="64" w:unhideWhenUsed="0"/>
+    <w:lsdException w:name="Medium List 1 Accent 5" w:semiHidden="0" w:uiPriority="65" w:unhideWhenUsed="0"/>
+    <w:lsdException w:name="Medium List 2 Accent 5" w:semiHidden="0" w:uiPriority="66" w:unhideWhenUsed="0"/>
+    <w:lsdException w:name="Medium Grid 1 Accent 5" w:semiHidden="0" w:uiPriority="67" w:unhideWhenUsed="0"/>
+    <w:lsdException w:name="Medium Grid 2 Accent 5" w:semiHidden="0" w:uiPriority="68" w:unhideWhenUsed="0"/>
+    <w:lsdException w:name="Medium Grid 3 Accent 5" w:semiHidden="0" w:uiPriority="69" w:unhideWhenUsed="0"/>
+    <w:lsdException w:name="Dark List Accent 5" w:semiHidden="0" w:uiPriority="70" w:unhideWhenUsed="0"/>
+    <w:lsdException w:name="Colorful Shading Accent 5" w:semiHidden="0" w:uiPriority="71" w:unhideWhenUsed="0"/>
+    <w:lsdException w:name="Colorful List Accent 5" w:semiHidden="0" w:uiPriority="72" w:unhideWhenUsed="0"/>
+    <w:lsdException w:name="Colorful Grid Accent 5" w:semiHidden="0" w:uiPriority="73" w:unhideWhenUsed="0"/>
+    <w:lsdException w:name="Light Shading Accent 6" w:semiHidden="0" w:uiPriority="60" w:unhideWhenUsed="0"/>
+    <w:lsdException w:name="Light List Accent 6" w:semiHidden="0" w:uiPriority="61" w:unhideWhenUsed="0"/>
+    <w:lsdException w:name="Light Grid Accent 6" w:semiHidden="0" w:uiPriority="62" w:unhideWhenUsed="0"/>
+    <w:lsdException w:name="Medium Shading 1 Accent 6" w:semiHidden="0" w:uiPriority="63" w:unhideWhenUsed="0"/>
+    <w:lsdException w:name="Medium Shading 2 Accent 6" w:semiHidden="0" w:uiPriority="64" w:unhideWhenUsed="0"/>
+    <w:lsdException w:name="Medium List 1 Accent 6" w:semiHidden="0" w:uiPriority="65" w:unhideWhenUsed="0"/>
+    <w:lsdException w:name="Medium List 2 Accent 6" w:semiHidden="0" w:uiPriority="66" w:unhideWhenUsed="0"/>
+    <w:lsdException w:name="Medium Grid 1 Accent 6" w:semiHidden="0" w:uiPriority="67" w:unhideWhenUsed="0"/>
+    <w:lsdException w:name="Medium Grid 2 Accent 6" w:semiHidden="0" w:uiPriority="68" w:unhideWhenUsed="0"/>
+    <w:lsdException w:name="Medium Grid 3 Accent 6" w:semiHidden="0" w:uiPriority="69" w:unhideWhenUsed="0"/>
+    <w:lsdException w:name="Dark List Accent 6" w:semiHidden="0" w:uiPriority="70" w:unhideWhenUsed="0"/>
+    <w:lsdException w:name="Colorful Shading Accent 6" w:semiHidden="0" w:uiPriority="71" w:unhideWhenUsed="0"/>
+    <w:lsdException w:name="Colorful List Accent 6" w:semiHidden="0" w:uiPriority="72" w:unhideWhenUsed="0"/>
+    <w:lsdException w:name="Colorful Grid Accent 6" w:semiHidden="0" w:uiPriority="73" w:unhideWhenUsed="0"/>
+    <w:lsdException w:name="Subtle Emphasis" w:semiHidden="0" w:uiPriority="19" w:unhideWhenUsed="0" w:qFormat="1"/>
+    <w:lsdException w:name="Intense Emphasis" w:semiHidden="0" w:uiPriority="21" w:unhideWhenUsed="0" w:qFormat="1"/>
+    <w:lsdException w:name="Subtle Reference" w:semiHidden="0" w:uiPriority="31" w:unhideWhenUsed="0" w:qFormat="1"/>
+    <w:lsdException w:name="Intense Reference" w:semiHidden="0" w:uiPriority="32" w:unhideWhenUsed="0" w:qFormat="1"/>
+    <w:lsdException w:name="Book Title" w:semiHidden="0" w:uiPriority="33" w:unhideWhenUsed="0" w:qFormat="1"/>
+    <w:lsdException w:name="Bibliography" w:uiPriority="37"/>
+    <w:lsdException w:name="TOC Heading" w:uiPriority="39" w:qFormat="1"/>
   </w:latentStyles>
   <w:style w:type="paragraph" w:default="1" w:styleId="Normal">
     <w:name w:val="Normal"/>
@@ -4391,7 +4620,7 @@
   <a:extraClrSchemeLst/>
   <a:extLst>
     <a:ext uri="{05A4C25C-085E-4340-85A3-A5531E510DB2}">
-      <thm15:themeFamily xmlns:thm15="http://schemas.microsoft.com/office/thememl/2012/main" name="Office Theme" id="{62F939B6-93AF-4DB8-9C6B-D6C7DFDC589F}" vid="{4A3C46E8-61CC-4603-A589-7422A47A8E4A}"/>
+      <thm15:themeFamily xmlns:thm15="http://schemas.microsoft.com/office/thememl/2012/main" xmlns="" name="Office Theme" id="{62F939B6-93AF-4DB8-9C6B-D6C7DFDC589F}" vid="{4A3C46E8-61CC-4603-A589-7422A47A8E4A}"/>
     </a:ext>
   </a:extLst>
 </a:theme>
@@ -4402,7 +4631,7 @@
 </file>
 
 <file path=customXml/itemProps1.xml><?xml version="1.0" encoding="utf-8"?>
-<ds:datastoreItem xmlns:ds="http://schemas.openxmlformats.org/officeDocument/2006/customXml" ds:itemID="{8F5ED8DB-23B9-41F6-8E60-35D512ECB2A7}">
+<ds:datastoreItem xmlns:ds="http://schemas.openxmlformats.org/officeDocument/2006/customXml" ds:itemID="{57702542-152C-4F4E-BDFD-2AF5BCB0A0F6}">
   <ds:schemaRefs>
     <ds:schemaRef ds:uri="http://schemas.openxmlformats.org/officeDocument/2006/bibliography"/>
   </ds:schemaRefs>
